--- a/Question Paper/21 Schema/Internet of Things/Internal Imp. Questions & Answers/21CS735-Module-1.docx
+++ b/Question Paper/21 Schema/Internet of Things/Internal Imp. Questions & Answers/21CS735-Module-1.docx
@@ -20,6 +20,1415 @@
         </w:rPr>
         <w:t xml:space="preserve">1.Explain the </w:t>
       </w:r>
+      <w:r>
+        <w:rPr>
+          <w:b/>
+          <w:bCs/>
+          <w:sz w:val="24"/>
+          <w:szCs w:val="24"/>
+        </w:rPr>
+        <w:t>characteristics</w:t>
+      </w:r>
+      <w:r>
+        <w:rPr>
+          <w:b/>
+          <w:bCs/>
+          <w:sz w:val="24"/>
+          <w:szCs w:val="24"/>
+        </w:rPr>
+        <w:t xml:space="preserve"> of IOT with diagram. </w:t>
+      </w:r>
+    </w:p>
+    <w:p>
+      <w:pPr>
+        <w:rPr>
+          <w:b/>
+          <w:bCs/>
+          <w:sz w:val="24"/>
+          <w:szCs w:val="24"/>
+        </w:rPr>
+      </w:pPr>
+      <w:r>
+        <w:rPr>
+          <w:b/>
+          <w:bCs/>
+          <w:sz w:val="24"/>
+          <w:szCs w:val="24"/>
+        </w:rPr>
+        <w:t>Characteristics of IoT</w:t>
+      </w:r>
+    </w:p>
+    <w:p>
+      <w:pPr>
+        <w:rPr>
+          <w:sz w:val="24"/>
+          <w:szCs w:val="24"/>
+        </w:rPr>
+      </w:pPr>
+      <w:r>
+        <w:rPr>
+          <w:sz w:val="24"/>
+          <w:szCs w:val="24"/>
+        </w:rPr>
+        <w:t>The Internet of Things (IoT) is characterized by several unique features that distinguish it from other technological paradigms. Below are the key characteristics of IoT:</w:t>
+      </w:r>
+    </w:p>
+    <w:p>
+      <w:pPr>
+        <w:numPr>
+          <w:ilvl w:val="0"/>
+          <w:numId w:val="19"/>
+        </w:numPr>
+        <w:rPr>
+          <w:sz w:val="24"/>
+          <w:szCs w:val="24"/>
+        </w:rPr>
+      </w:pPr>
+      <w:r>
+        <w:rPr>
+          <w:b/>
+          <w:bCs/>
+          <w:sz w:val="24"/>
+          <w:szCs w:val="24"/>
+        </w:rPr>
+        <w:t>Anytime, Anywhere, Anything</w:t>
+      </w:r>
+      <w:r>
+        <w:rPr>
+          <w:sz w:val="24"/>
+          <w:szCs w:val="24"/>
+        </w:rPr>
+        <w:t>:</w:t>
+      </w:r>
+    </w:p>
+    <w:p>
+      <w:pPr>
+        <w:numPr>
+          <w:ilvl w:val="1"/>
+          <w:numId w:val="19"/>
+        </w:numPr>
+        <w:rPr>
+          <w:sz w:val="24"/>
+          <w:szCs w:val="24"/>
+        </w:rPr>
+      </w:pPr>
+      <w:r>
+        <w:rPr>
+          <w:sz w:val="24"/>
+          <w:szCs w:val="24"/>
+        </w:rPr>
+        <w:t>IoT enables connectivity and communication between devices at any time and from any location. This characteristic emphasizes the ubiquitous nature of IoT.</w:t>
+      </w:r>
+    </w:p>
+    <w:p>
+      <w:pPr>
+        <w:numPr>
+          <w:ilvl w:val="0"/>
+          <w:numId w:val="19"/>
+        </w:numPr>
+        <w:rPr>
+          <w:sz w:val="24"/>
+          <w:szCs w:val="24"/>
+        </w:rPr>
+      </w:pPr>
+      <w:r>
+        <w:rPr>
+          <w:b/>
+          <w:bCs/>
+          <w:sz w:val="24"/>
+          <w:szCs w:val="24"/>
+        </w:rPr>
+        <w:t>Scalability</w:t>
+      </w:r>
+      <w:r>
+        <w:rPr>
+          <w:sz w:val="24"/>
+          <w:szCs w:val="24"/>
+        </w:rPr>
+        <w:t>:</w:t>
+      </w:r>
+    </w:p>
+    <w:p>
+      <w:pPr>
+        <w:numPr>
+          <w:ilvl w:val="1"/>
+          <w:numId w:val="19"/>
+        </w:numPr>
+        <w:rPr>
+          <w:sz w:val="24"/>
+          <w:szCs w:val="24"/>
+        </w:rPr>
+      </w:pPr>
+      <w:r>
+        <w:rPr>
+          <w:sz w:val="24"/>
+          <w:szCs w:val="24"/>
+        </w:rPr>
+        <w:t>IoT systems are designed to be scalable, allowing for the addition of numerous devices without significant changes to the existing infrastructure.</w:t>
+      </w:r>
+    </w:p>
+    <w:p>
+      <w:pPr>
+        <w:numPr>
+          <w:ilvl w:val="0"/>
+          <w:numId w:val="19"/>
+        </w:numPr>
+        <w:rPr>
+          <w:sz w:val="24"/>
+          <w:szCs w:val="24"/>
+        </w:rPr>
+      </w:pPr>
+      <w:r>
+        <w:rPr>
+          <w:b/>
+          <w:bCs/>
+          <w:sz w:val="24"/>
+          <w:szCs w:val="24"/>
+        </w:rPr>
+        <w:t>Interoperability</w:t>
+      </w:r>
+      <w:r>
+        <w:rPr>
+          <w:sz w:val="24"/>
+          <w:szCs w:val="24"/>
+        </w:rPr>
+        <w:t>:</w:t>
+      </w:r>
+    </w:p>
+    <w:p>
+      <w:pPr>
+        <w:numPr>
+          <w:ilvl w:val="1"/>
+          <w:numId w:val="19"/>
+        </w:numPr>
+        <w:rPr>
+          <w:sz w:val="24"/>
+          <w:szCs w:val="24"/>
+        </w:rPr>
+      </w:pPr>
+      <w:r>
+        <w:rPr>
+          <w:sz w:val="24"/>
+          <w:szCs w:val="24"/>
+        </w:rPr>
+        <w:t>IoT devices can communicate and work together across different platforms and technologies, ensuring seamless integration.</w:t>
+      </w:r>
+    </w:p>
+    <w:p>
+      <w:pPr>
+        <w:numPr>
+          <w:ilvl w:val="0"/>
+          <w:numId w:val="19"/>
+        </w:numPr>
+        <w:rPr>
+          <w:sz w:val="24"/>
+          <w:szCs w:val="24"/>
+        </w:rPr>
+      </w:pPr>
+      <w:r>
+        <w:rPr>
+          <w:b/>
+          <w:bCs/>
+          <w:sz w:val="24"/>
+          <w:szCs w:val="24"/>
+        </w:rPr>
+        <w:t>Massive Number of Devices</w:t>
+      </w:r>
+      <w:r>
+        <w:rPr>
+          <w:sz w:val="24"/>
+          <w:szCs w:val="24"/>
+        </w:rPr>
+        <w:t>:</w:t>
+      </w:r>
+    </w:p>
+    <w:p>
+      <w:pPr>
+        <w:numPr>
+          <w:ilvl w:val="1"/>
+          <w:numId w:val="19"/>
+        </w:numPr>
+        <w:rPr>
+          <w:sz w:val="24"/>
+          <w:szCs w:val="24"/>
+        </w:rPr>
+      </w:pPr>
+      <w:r>
+        <w:rPr>
+          <w:sz w:val="24"/>
+          <w:szCs w:val="24"/>
+        </w:rPr>
+        <w:t>IoT supports a vast number of devices, including constrained devices, mobile devices, and non-IP devices, which can operate in various environments.</w:t>
+      </w:r>
+    </w:p>
+    <w:p>
+      <w:pPr>
+        <w:numPr>
+          <w:ilvl w:val="0"/>
+          <w:numId w:val="19"/>
+        </w:numPr>
+        <w:rPr>
+          <w:sz w:val="24"/>
+          <w:szCs w:val="24"/>
+        </w:rPr>
+      </w:pPr>
+      <w:r>
+        <w:rPr>
+          <w:b/>
+          <w:bCs/>
+          <w:sz w:val="24"/>
+          <w:szCs w:val="24"/>
+        </w:rPr>
+        <w:t>Unique Identification</w:t>
+      </w:r>
+      <w:r>
+        <w:rPr>
+          <w:sz w:val="24"/>
+          <w:szCs w:val="24"/>
+        </w:rPr>
+        <w:t>:</w:t>
+      </w:r>
+    </w:p>
+    <w:p>
+      <w:pPr>
+        <w:numPr>
+          <w:ilvl w:val="1"/>
+          <w:numId w:val="19"/>
+        </w:numPr>
+        <w:rPr>
+          <w:sz w:val="24"/>
+          <w:szCs w:val="24"/>
+        </w:rPr>
+      </w:pPr>
+      <w:r>
+        <w:rPr>
+          <w:sz w:val="24"/>
+          <w:szCs w:val="24"/>
+        </w:rPr>
+        <w:t>Each device in an IoT network is uniquely identifiable, ensuring no ambiguity in naming and addressing.</w:t>
+      </w:r>
+    </w:p>
+    <w:p>
+      <w:pPr>
+        <w:numPr>
+          <w:ilvl w:val="0"/>
+          <w:numId w:val="19"/>
+        </w:numPr>
+        <w:rPr>
+          <w:sz w:val="24"/>
+          <w:szCs w:val="24"/>
+        </w:rPr>
+      </w:pPr>
+      <w:r>
+        <w:rPr>
+          <w:b/>
+          <w:bCs/>
+          <w:sz w:val="24"/>
+          <w:szCs w:val="24"/>
+        </w:rPr>
+        <w:t>Connectivity</w:t>
+      </w:r>
+      <w:r>
+        <w:rPr>
+          <w:sz w:val="24"/>
+          <w:szCs w:val="24"/>
+        </w:rPr>
+        <w:t>:</w:t>
+      </w:r>
+    </w:p>
+    <w:p>
+      <w:pPr>
+        <w:numPr>
+          <w:ilvl w:val="1"/>
+          <w:numId w:val="19"/>
+        </w:numPr>
+        <w:rPr>
+          <w:sz w:val="24"/>
+          <w:szCs w:val="24"/>
+        </w:rPr>
+      </w:pPr>
+      <w:r>
+        <w:rPr>
+          <w:sz w:val="24"/>
+          <w:szCs w:val="24"/>
+        </w:rPr>
+        <w:t>IoT devices can connect to the Internet through various means, including wired and wireless technologies, enabling data exchange and communication.</w:t>
+      </w:r>
+    </w:p>
+    <w:p>
+      <w:pPr>
+        <w:numPr>
+          <w:ilvl w:val="0"/>
+          <w:numId w:val="19"/>
+        </w:numPr>
+        <w:rPr>
+          <w:sz w:val="24"/>
+          <w:szCs w:val="24"/>
+        </w:rPr>
+      </w:pPr>
+      <w:r>
+        <w:rPr>
+          <w:b/>
+          <w:bCs/>
+          <w:sz w:val="24"/>
+          <w:szCs w:val="24"/>
+        </w:rPr>
+        <w:t>Data Processing and Analysis</w:t>
+      </w:r>
+      <w:r>
+        <w:rPr>
+          <w:sz w:val="24"/>
+          <w:szCs w:val="24"/>
+        </w:rPr>
+        <w:t>:</w:t>
+      </w:r>
+    </w:p>
+    <w:p>
+      <w:pPr>
+        <w:numPr>
+          <w:ilvl w:val="1"/>
+          <w:numId w:val="19"/>
+        </w:numPr>
+        <w:rPr>
+          <w:sz w:val="24"/>
+          <w:szCs w:val="24"/>
+        </w:rPr>
+      </w:pPr>
+      <w:r>
+        <w:rPr>
+          <w:sz w:val="24"/>
+          <w:szCs w:val="24"/>
+        </w:rPr>
+        <w:t>IoT systems often involve data collection, processing, and analysis to derive meaningful insights and facilitate decision-making.</w:t>
+      </w:r>
+    </w:p>
+    <w:p>
+      <w:pPr>
+        <w:numPr>
+          <w:ilvl w:val="0"/>
+          <w:numId w:val="19"/>
+        </w:numPr>
+        <w:rPr>
+          <w:sz w:val="24"/>
+          <w:szCs w:val="24"/>
+        </w:rPr>
+      </w:pPr>
+      <w:r>
+        <w:rPr>
+          <w:b/>
+          <w:bCs/>
+          <w:sz w:val="24"/>
+          <w:szCs w:val="24"/>
+        </w:rPr>
+        <w:t>Intermittent Connectivity</w:t>
+      </w:r>
+      <w:r>
+        <w:rPr>
+          <w:sz w:val="24"/>
+          <w:szCs w:val="24"/>
+        </w:rPr>
+        <w:t>:</w:t>
+      </w:r>
+    </w:p>
+    <w:p>
+      <w:pPr>
+        <w:numPr>
+          <w:ilvl w:val="1"/>
+          <w:numId w:val="19"/>
+        </w:numPr>
+        <w:pBdr>
+          <w:bottom w:val="single" w:sz="6" w:space="1" w:color="auto"/>
+        </w:pBdr>
+        <w:rPr>
+          <w:sz w:val="24"/>
+          <w:szCs w:val="24"/>
+        </w:rPr>
+      </w:pPr>
+      <w:r>
+        <w:rPr>
+          <w:sz w:val="24"/>
+          <w:szCs w:val="24"/>
+        </w:rPr>
+        <w:t>Many IoT devices may experience intermittent or unstable connectivity, which requires robust communication protocols.</w:t>
+      </w:r>
+    </w:p>
+    <w:p>
+      <w:pPr>
+        <w:rPr>
+          <w:sz w:val="24"/>
+          <w:szCs w:val="24"/>
+        </w:rPr>
+      </w:pPr>
+    </w:p>
+    <w:p>
+      <w:pPr>
+        <w:rPr>
+          <w:b/>
+          <w:bCs/>
+          <w:sz w:val="24"/>
+          <w:szCs w:val="24"/>
+        </w:rPr>
+      </w:pPr>
+      <w:r>
+        <w:rPr>
+          <w:b/>
+          <w:bCs/>
+          <w:sz w:val="24"/>
+          <w:szCs w:val="24"/>
+        </w:rPr>
+        <w:t xml:space="preserve">2.Explain the </w:t>
+      </w:r>
+      <w:r>
+        <w:rPr>
+          <w:b/>
+          <w:bCs/>
+          <w:sz w:val="24"/>
+          <w:szCs w:val="24"/>
+        </w:rPr>
+        <w:t>evolution</w:t>
+      </w:r>
+      <w:r>
+        <w:rPr>
+          <w:b/>
+          <w:bCs/>
+          <w:sz w:val="24"/>
+          <w:szCs w:val="24"/>
+        </w:rPr>
+        <w:t xml:space="preserve"> of IOT </w:t>
+      </w:r>
+    </w:p>
+    <w:p>
+      <w:pPr>
+        <w:rPr>
+          <w:b/>
+          <w:bCs/>
+          <w:sz w:val="24"/>
+          <w:szCs w:val="24"/>
+        </w:rPr>
+      </w:pPr>
+      <w:r>
+        <w:rPr>
+          <w:b/>
+          <w:bCs/>
+          <w:sz w:val="24"/>
+          <w:szCs w:val="24"/>
+        </w:rPr>
+        <w:t>Evolution of IoT</w:t>
+      </w:r>
+    </w:p>
+    <w:p>
+      <w:pPr>
+        <w:rPr>
+          <w:sz w:val="24"/>
+          <w:szCs w:val="24"/>
+        </w:rPr>
+      </w:pPr>
+      <w:r>
+        <w:rPr>
+          <w:sz w:val="24"/>
+          <w:szCs w:val="24"/>
+        </w:rPr>
+        <w:t>The Internet of Things (IoT) has evolved through a series of technological advancements and paradigm shifts over several decades. Below is a brief overview of the key milestones in the evolution of IoT:</w:t>
+      </w:r>
+    </w:p>
+    <w:p>
+      <w:pPr>
+        <w:numPr>
+          <w:ilvl w:val="0"/>
+          <w:numId w:val="20"/>
+        </w:numPr>
+        <w:rPr>
+          <w:sz w:val="24"/>
+          <w:szCs w:val="24"/>
+        </w:rPr>
+      </w:pPr>
+      <w:r>
+        <w:rPr>
+          <w:b/>
+          <w:bCs/>
+          <w:sz w:val="24"/>
+          <w:szCs w:val="24"/>
+        </w:rPr>
+        <w:t>Automated Teller Machines (ATMs)</w:t>
+      </w:r>
+      <w:r>
+        <w:rPr>
+          <w:sz w:val="24"/>
+          <w:szCs w:val="24"/>
+        </w:rPr>
+        <w:t>:</w:t>
+      </w:r>
+    </w:p>
+    <w:p>
+      <w:pPr>
+        <w:numPr>
+          <w:ilvl w:val="1"/>
+          <w:numId w:val="20"/>
+        </w:numPr>
+        <w:rPr>
+          <w:sz w:val="24"/>
+          <w:szCs w:val="24"/>
+        </w:rPr>
+      </w:pPr>
+      <w:r>
+        <w:rPr>
+          <w:b/>
+          <w:bCs/>
+          <w:sz w:val="24"/>
+          <w:szCs w:val="24"/>
+        </w:rPr>
+        <w:t>Year</w:t>
+      </w:r>
+      <w:r>
+        <w:rPr>
+          <w:sz w:val="24"/>
+          <w:szCs w:val="24"/>
+        </w:rPr>
+        <w:t>: 1974</w:t>
+      </w:r>
+    </w:p>
+    <w:p>
+      <w:pPr>
+        <w:numPr>
+          <w:ilvl w:val="1"/>
+          <w:numId w:val="20"/>
+        </w:numPr>
+        <w:rPr>
+          <w:sz w:val="24"/>
+          <w:szCs w:val="24"/>
+        </w:rPr>
+      </w:pPr>
+      <w:r>
+        <w:rPr>
+          <w:b/>
+          <w:bCs/>
+          <w:sz w:val="24"/>
+          <w:szCs w:val="24"/>
+        </w:rPr>
+        <w:t>Description</w:t>
+      </w:r>
+      <w:r>
+        <w:rPr>
+          <w:sz w:val="24"/>
+          <w:szCs w:val="24"/>
+        </w:rPr>
+        <w:t>: The first ATM was introduced, allowing users to perform financial transactions outside of regular banking hours. This marked the beginning of network-connected devices.</w:t>
+      </w:r>
+    </w:p>
+    <w:p>
+      <w:pPr>
+        <w:numPr>
+          <w:ilvl w:val="0"/>
+          <w:numId w:val="20"/>
+        </w:numPr>
+        <w:rPr>
+          <w:sz w:val="24"/>
+          <w:szCs w:val="24"/>
+        </w:rPr>
+      </w:pPr>
+      <w:r>
+        <w:rPr>
+          <w:b/>
+          <w:bCs/>
+          <w:sz w:val="24"/>
+          <w:szCs w:val="24"/>
+        </w:rPr>
+        <w:t>World Wide Web</w:t>
+      </w:r>
+      <w:r>
+        <w:rPr>
+          <w:sz w:val="24"/>
+          <w:szCs w:val="24"/>
+        </w:rPr>
+        <w:t>:</w:t>
+      </w:r>
+    </w:p>
+    <w:p>
+      <w:pPr>
+        <w:numPr>
+          <w:ilvl w:val="1"/>
+          <w:numId w:val="20"/>
+        </w:numPr>
+        <w:rPr>
+          <w:sz w:val="24"/>
+          <w:szCs w:val="24"/>
+        </w:rPr>
+      </w:pPr>
+      <w:r>
+        <w:rPr>
+          <w:b/>
+          <w:bCs/>
+          <w:sz w:val="24"/>
+          <w:szCs w:val="24"/>
+        </w:rPr>
+        <w:t>Year</w:t>
+      </w:r>
+      <w:r>
+        <w:rPr>
+          <w:sz w:val="24"/>
+          <w:szCs w:val="24"/>
+        </w:rPr>
+        <w:t>: 1991</w:t>
+      </w:r>
+    </w:p>
+    <w:p>
+      <w:pPr>
+        <w:numPr>
+          <w:ilvl w:val="1"/>
+          <w:numId w:val="20"/>
+        </w:numPr>
+        <w:rPr>
+          <w:sz w:val="24"/>
+          <w:szCs w:val="24"/>
+        </w:rPr>
+      </w:pPr>
+      <w:r>
+        <w:rPr>
+          <w:b/>
+          <w:bCs/>
+          <w:sz w:val="24"/>
+          <w:szCs w:val="24"/>
+        </w:rPr>
+        <w:t>Description</w:t>
+      </w:r>
+      <w:r>
+        <w:rPr>
+          <w:sz w:val="24"/>
+          <w:szCs w:val="24"/>
+        </w:rPr>
+        <w:t>: The launch of the World Wide Web revolutionized information sharing and communication, laying the groundwork for future connected systems.</w:t>
+      </w:r>
+    </w:p>
+    <w:p>
+      <w:pPr>
+        <w:numPr>
+          <w:ilvl w:val="0"/>
+          <w:numId w:val="20"/>
+        </w:numPr>
+        <w:rPr>
+          <w:sz w:val="24"/>
+          <w:szCs w:val="24"/>
+        </w:rPr>
+      </w:pPr>
+      <w:r>
+        <w:rPr>
+          <w:b/>
+          <w:bCs/>
+          <w:sz w:val="24"/>
+          <w:szCs w:val="24"/>
+        </w:rPr>
+        <w:t>Smart Meters</w:t>
+      </w:r>
+      <w:r>
+        <w:rPr>
+          <w:sz w:val="24"/>
+          <w:szCs w:val="24"/>
+        </w:rPr>
+        <w:t>:</w:t>
+      </w:r>
+    </w:p>
+    <w:p>
+      <w:pPr>
+        <w:numPr>
+          <w:ilvl w:val="1"/>
+          <w:numId w:val="20"/>
+        </w:numPr>
+        <w:rPr>
+          <w:sz w:val="24"/>
+          <w:szCs w:val="24"/>
+        </w:rPr>
+      </w:pPr>
+      <w:r>
+        <w:rPr>
+          <w:b/>
+          <w:bCs/>
+          <w:sz w:val="24"/>
+          <w:szCs w:val="24"/>
+        </w:rPr>
+        <w:t>Year</w:t>
+      </w:r>
+      <w:r>
+        <w:rPr>
+          <w:sz w:val="24"/>
+          <w:szCs w:val="24"/>
+        </w:rPr>
+        <w:t>: Early 2000s</w:t>
+      </w:r>
+    </w:p>
+    <w:p>
+      <w:pPr>
+        <w:numPr>
+          <w:ilvl w:val="1"/>
+          <w:numId w:val="20"/>
+        </w:numPr>
+        <w:rPr>
+          <w:sz w:val="24"/>
+          <w:szCs w:val="24"/>
+        </w:rPr>
+      </w:pPr>
+      <w:r>
+        <w:rPr>
+          <w:b/>
+          <w:bCs/>
+          <w:sz w:val="24"/>
+          <w:szCs w:val="24"/>
+        </w:rPr>
+        <w:t>Description</w:t>
+      </w:r>
+      <w:r>
+        <w:rPr>
+          <w:sz w:val="24"/>
+          <w:szCs w:val="24"/>
+        </w:rPr>
+        <w:t>: Smart meters were developed to communicate remotely with power grids, enabling efficient monitoring of energy consumption and billing.</w:t>
+      </w:r>
+    </w:p>
+    <w:p>
+      <w:pPr>
+        <w:numPr>
+          <w:ilvl w:val="0"/>
+          <w:numId w:val="20"/>
+        </w:numPr>
+        <w:rPr>
+          <w:sz w:val="24"/>
+          <w:szCs w:val="24"/>
+        </w:rPr>
+      </w:pPr>
+      <w:r>
+        <w:rPr>
+          <w:b/>
+          <w:bCs/>
+          <w:sz w:val="24"/>
+          <w:szCs w:val="24"/>
+        </w:rPr>
+        <w:t>Digital Locks</w:t>
+      </w:r>
+      <w:r>
+        <w:rPr>
+          <w:sz w:val="24"/>
+          <w:szCs w:val="24"/>
+        </w:rPr>
+        <w:t>:</w:t>
+      </w:r>
+    </w:p>
+    <w:p>
+      <w:pPr>
+        <w:numPr>
+          <w:ilvl w:val="1"/>
+          <w:numId w:val="20"/>
+        </w:numPr>
+        <w:rPr>
+          <w:sz w:val="24"/>
+          <w:szCs w:val="24"/>
+        </w:rPr>
+      </w:pPr>
+      <w:r>
+        <w:rPr>
+          <w:b/>
+          <w:bCs/>
+          <w:sz w:val="24"/>
+          <w:szCs w:val="24"/>
+        </w:rPr>
+        <w:t>Description</w:t>
+      </w:r>
+      <w:r>
+        <w:rPr>
+          <w:sz w:val="24"/>
+          <w:szCs w:val="24"/>
+        </w:rPr>
+        <w:t>: Digital locks emerged as early connected home automation systems, allowing remote control via smartphones for enhanced security.</w:t>
+      </w:r>
+    </w:p>
+    <w:p>
+      <w:pPr>
+        <w:numPr>
+          <w:ilvl w:val="0"/>
+          <w:numId w:val="20"/>
+        </w:numPr>
+        <w:rPr>
+          <w:sz w:val="24"/>
+          <w:szCs w:val="24"/>
+        </w:rPr>
+      </w:pPr>
+      <w:r>
+        <w:rPr>
+          <w:b/>
+          <w:bCs/>
+          <w:sz w:val="24"/>
+          <w:szCs w:val="24"/>
+        </w:rPr>
+        <w:t>Connected Healthcare</w:t>
+      </w:r>
+      <w:r>
+        <w:rPr>
+          <w:sz w:val="24"/>
+          <w:szCs w:val="24"/>
+        </w:rPr>
+        <w:t>:</w:t>
+      </w:r>
+    </w:p>
+    <w:p>
+      <w:pPr>
+        <w:numPr>
+          <w:ilvl w:val="1"/>
+          <w:numId w:val="20"/>
+        </w:numPr>
+        <w:rPr>
+          <w:sz w:val="24"/>
+          <w:szCs w:val="24"/>
+        </w:rPr>
+      </w:pPr>
+      <w:r>
+        <w:rPr>
+          <w:b/>
+          <w:bCs/>
+          <w:sz w:val="24"/>
+          <w:szCs w:val="24"/>
+        </w:rPr>
+        <w:t>Description</w:t>
+      </w:r>
+      <w:r>
+        <w:rPr>
+          <w:sz w:val="24"/>
+          <w:szCs w:val="24"/>
+        </w:rPr>
+        <w:t>: Healthcare devices began connecting to hospitals and doctors, facilitating real-time monitoring of patients and improving emergency response.</w:t>
+      </w:r>
+    </w:p>
+    <w:p>
+      <w:pPr>
+        <w:numPr>
+          <w:ilvl w:val="0"/>
+          <w:numId w:val="20"/>
+        </w:numPr>
+        <w:rPr>
+          <w:sz w:val="24"/>
+          <w:szCs w:val="24"/>
+        </w:rPr>
+      </w:pPr>
+      <w:r>
+        <w:rPr>
+          <w:b/>
+          <w:bCs/>
+          <w:sz w:val="24"/>
+          <w:szCs w:val="24"/>
+        </w:rPr>
+        <w:t>Connected Vehicles</w:t>
+      </w:r>
+      <w:r>
+        <w:rPr>
+          <w:sz w:val="24"/>
+          <w:szCs w:val="24"/>
+        </w:rPr>
+        <w:t>:</w:t>
+      </w:r>
+    </w:p>
+    <w:p>
+      <w:pPr>
+        <w:numPr>
+          <w:ilvl w:val="1"/>
+          <w:numId w:val="20"/>
+        </w:numPr>
+        <w:rPr>
+          <w:sz w:val="24"/>
+          <w:szCs w:val="24"/>
+        </w:rPr>
+      </w:pPr>
+      <w:r>
+        <w:rPr>
+          <w:b/>
+          <w:bCs/>
+          <w:sz w:val="24"/>
+          <w:szCs w:val="24"/>
+        </w:rPr>
+        <w:t>Description</w:t>
+      </w:r>
+      <w:r>
+        <w:rPr>
+          <w:sz w:val="24"/>
+          <w:szCs w:val="24"/>
+        </w:rPr>
+        <w:t>: Vehicles started to communicate with the Internet and other vehicles, enabling self-diagnosis and alerts for system failures.</w:t>
+      </w:r>
+    </w:p>
+    <w:p>
+      <w:pPr>
+        <w:numPr>
+          <w:ilvl w:val="0"/>
+          <w:numId w:val="20"/>
+        </w:numPr>
+        <w:rPr>
+          <w:sz w:val="24"/>
+          <w:szCs w:val="24"/>
+        </w:rPr>
+      </w:pPr>
+      <w:r>
+        <w:rPr>
+          <w:b/>
+          <w:bCs/>
+          <w:sz w:val="24"/>
+          <w:szCs w:val="24"/>
+        </w:rPr>
+        <w:lastRenderedPageBreak/>
+        <w:t>Smart Cities</w:t>
+      </w:r>
+      <w:r>
+        <w:rPr>
+          <w:sz w:val="24"/>
+          <w:szCs w:val="24"/>
+        </w:rPr>
+        <w:t>:</w:t>
+      </w:r>
+    </w:p>
+    <w:p>
+      <w:pPr>
+        <w:numPr>
+          <w:ilvl w:val="1"/>
+          <w:numId w:val="20"/>
+        </w:numPr>
+        <w:rPr>
+          <w:sz w:val="24"/>
+          <w:szCs w:val="24"/>
+        </w:rPr>
+      </w:pPr>
+      <w:r>
+        <w:rPr>
+          <w:b/>
+          <w:bCs/>
+          <w:sz w:val="24"/>
+          <w:szCs w:val="24"/>
+        </w:rPr>
+        <w:t>Description</w:t>
+      </w:r>
+      <w:r>
+        <w:rPr>
+          <w:sz w:val="24"/>
+          <w:szCs w:val="24"/>
+        </w:rPr>
+        <w:t>: The concept of smart cities emerged, integrating smart sensing and monitoring systems to enhance urban infrastructure and services.</w:t>
+      </w:r>
+    </w:p>
+    <w:p>
+      <w:pPr>
+        <w:numPr>
+          <w:ilvl w:val="0"/>
+          <w:numId w:val="20"/>
+        </w:numPr>
+        <w:rPr>
+          <w:sz w:val="24"/>
+          <w:szCs w:val="24"/>
+        </w:rPr>
+      </w:pPr>
+      <w:r>
+        <w:rPr>
+          <w:b/>
+          <w:bCs/>
+          <w:sz w:val="24"/>
+          <w:szCs w:val="24"/>
+        </w:rPr>
+        <w:t>Smart Dust</w:t>
+      </w:r>
+      <w:r>
+        <w:rPr>
+          <w:sz w:val="24"/>
+          <w:szCs w:val="24"/>
+        </w:rPr>
+        <w:t>:</w:t>
+      </w:r>
+    </w:p>
+    <w:p>
+      <w:pPr>
+        <w:numPr>
+          <w:ilvl w:val="1"/>
+          <w:numId w:val="20"/>
+        </w:numPr>
+        <w:rPr>
+          <w:sz w:val="24"/>
+          <w:szCs w:val="24"/>
+        </w:rPr>
+      </w:pPr>
+      <w:r>
+        <w:rPr>
+          <w:b/>
+          <w:bCs/>
+          <w:sz w:val="24"/>
+          <w:szCs w:val="24"/>
+        </w:rPr>
+        <w:t>Description</w:t>
+      </w:r>
+      <w:r>
+        <w:rPr>
+          <w:sz w:val="24"/>
+          <w:szCs w:val="24"/>
+        </w:rPr>
+        <w:t>: Microscopic computers, known as smart dust, were developed for applications in environmental monitoring and health diagnostics.</w:t>
+      </w:r>
+    </w:p>
+    <w:p>
+      <w:pPr>
+        <w:numPr>
+          <w:ilvl w:val="0"/>
+          <w:numId w:val="20"/>
+        </w:numPr>
+        <w:rPr>
+          <w:sz w:val="24"/>
+          <w:szCs w:val="24"/>
+        </w:rPr>
+      </w:pPr>
+      <w:r>
+        <w:rPr>
+          <w:b/>
+          <w:bCs/>
+          <w:sz w:val="24"/>
+          <w:szCs w:val="24"/>
+        </w:rPr>
+        <w:t>Smart Factories</w:t>
+      </w:r>
+      <w:r>
+        <w:rPr>
+          <w:sz w:val="24"/>
+          <w:szCs w:val="24"/>
+        </w:rPr>
+        <w:t>:</w:t>
+      </w:r>
+    </w:p>
+    <w:p>
+      <w:pPr>
+        <w:numPr>
+          <w:ilvl w:val="1"/>
+          <w:numId w:val="20"/>
+        </w:numPr>
+        <w:rPr>
+          <w:sz w:val="24"/>
+          <w:szCs w:val="24"/>
+        </w:rPr>
+      </w:pPr>
+      <w:r>
+        <w:rPr>
+          <w:b/>
+          <w:bCs/>
+          <w:sz w:val="24"/>
+          <w:szCs w:val="24"/>
+        </w:rPr>
+        <w:t>Description</w:t>
+      </w:r>
+      <w:r>
+        <w:rPr>
+          <w:sz w:val="24"/>
+          <w:szCs w:val="24"/>
+        </w:rPr>
+        <w:t>: Factories began implementing IoT technologies to monitor processes and optimize production, reducing human error and improving efficiency.</w:t>
+      </w:r>
+    </w:p>
+    <w:p>
+      <w:pPr>
+        <w:numPr>
+          <w:ilvl w:val="0"/>
+          <w:numId w:val="20"/>
+        </w:numPr>
+        <w:rPr>
+          <w:sz w:val="24"/>
+          <w:szCs w:val="24"/>
+        </w:rPr>
+      </w:pPr>
+      <w:r>
+        <w:rPr>
+          <w:b/>
+          <w:bCs/>
+          <w:sz w:val="24"/>
+          <w:szCs w:val="24"/>
+        </w:rPr>
+        <w:t>Unmanned Aerial Vehicles (UAVs)</w:t>
+      </w:r>
+      <w:r>
+        <w:rPr>
+          <w:sz w:val="24"/>
+          <w:szCs w:val="24"/>
+        </w:rPr>
+        <w:t>:</w:t>
+      </w:r>
+    </w:p>
+    <w:p>
+      <w:pPr>
+        <w:numPr>
+          <w:ilvl w:val="1"/>
+          <w:numId w:val="20"/>
+        </w:numPr>
+        <w:pBdr>
+          <w:bottom w:val="single" w:sz="6" w:space="1" w:color="auto"/>
+        </w:pBdr>
+        <w:rPr>
+          <w:sz w:val="24"/>
+          <w:szCs w:val="24"/>
+        </w:rPr>
+      </w:pPr>
+      <w:r>
+        <w:rPr>
+          <w:b/>
+          <w:bCs/>
+          <w:sz w:val="24"/>
+          <w:szCs w:val="24"/>
+        </w:rPr>
+        <w:t>Description</w:t>
+      </w:r>
+      <w:r>
+        <w:rPr>
+          <w:sz w:val="24"/>
+          <w:szCs w:val="24"/>
+        </w:rPr>
+        <w:t>: UAVs were introduced for various applications, including agriculture, surveillance, and logistics, showcasing the versatility of IoT technologies.</w:t>
+      </w:r>
+    </w:p>
+    <w:p>
+      <w:pPr>
+        <w:rPr>
+          <w:sz w:val="24"/>
+          <w:szCs w:val="24"/>
+        </w:rPr>
+      </w:pPr>
+    </w:p>
+    <w:p>
+      <w:pPr>
+        <w:rPr>
+          <w:b/>
+          <w:bCs/>
+          <w:sz w:val="24"/>
+          <w:szCs w:val="24"/>
+        </w:rPr>
+      </w:pPr>
+      <w:r>
+        <w:rPr>
+          <w:b/>
+          <w:bCs/>
+          <w:sz w:val="24"/>
+          <w:szCs w:val="24"/>
+        </w:rPr>
+        <w:t xml:space="preserve">3.Explain with diagram interdependence and reach of IoT over various application domains and networking paradigms. </w:t>
+      </w:r>
+    </w:p>
+    <w:p>
+      <w:pPr>
+        <w:rPr>
+          <w:b/>
+          <w:bCs/>
+          <w:sz w:val="24"/>
+          <w:szCs w:val="24"/>
+        </w:rPr>
+      </w:pPr>
+      <w:r>
+        <w:rPr>
+          <w:b/>
+          <w:bCs/>
+          <w:sz w:val="24"/>
+          <w:szCs w:val="24"/>
+        </w:rPr>
+        <w:t>Interdependence and Reach of IoT Over Various Application Domains and Networking Paradigms</w:t>
+      </w:r>
+    </w:p>
+    <w:p>
+      <w:pPr>
+        <w:rPr>
+          <w:sz w:val="24"/>
+          <w:szCs w:val="24"/>
+        </w:rPr>
+      </w:pPr>
+      <w:r>
+        <w:rPr>
+          <w:sz w:val="24"/>
+          <w:szCs w:val="24"/>
+        </w:rPr>
+        <w:t>The Internet of Things (IoT) is characterized by its interdependence with various application domains and networking paradigms. This interconnectedness allows IoT to function as a cross-domain technology enabler, supporting a wide range of applications and services. Below are the key networking paradigms that are interdependent with IoT:</w:t>
+      </w:r>
+    </w:p>
+    <w:p>
+      <w:pPr>
+        <w:numPr>
+          <w:ilvl w:val="0"/>
+          <w:numId w:val="21"/>
+        </w:numPr>
+        <w:rPr>
+          <w:sz w:val="24"/>
+          <w:szCs w:val="24"/>
+        </w:rPr>
+      </w:pPr>
+      <w:r>
+        <w:rPr>
+          <w:b/>
+          <w:bCs/>
+          <w:sz w:val="24"/>
+          <w:szCs w:val="24"/>
+        </w:rPr>
+        <w:t>Machine-to-Machine (M2M)</w:t>
+      </w:r>
+      <w:r>
+        <w:rPr>
+          <w:sz w:val="24"/>
+          <w:szCs w:val="24"/>
+        </w:rPr>
+        <w:t>:</w:t>
+      </w:r>
+    </w:p>
+    <w:p>
+      <w:pPr>
+        <w:numPr>
+          <w:ilvl w:val="1"/>
+          <w:numId w:val="21"/>
+        </w:numPr>
+        <w:rPr>
+          <w:sz w:val="24"/>
+          <w:szCs w:val="24"/>
+        </w:rPr>
+      </w:pPr>
+      <w:r>
+        <w:rPr>
+          <w:b/>
+          <w:bCs/>
+          <w:sz w:val="24"/>
+          <w:szCs w:val="24"/>
+        </w:rPr>
+        <w:t>Description</w:t>
+      </w:r>
+      <w:r>
+        <w:rPr>
+          <w:sz w:val="24"/>
+          <w:szCs w:val="24"/>
+        </w:rPr>
+        <w:t>: M2M refers to direct communication between devices without human intervention. It focuses on the exchange of data between machines, enabling automation and efficiency in various applications.</w:t>
+      </w:r>
+    </w:p>
+    <w:p>
+      <w:pPr>
+        <w:numPr>
+          <w:ilvl w:val="0"/>
+          <w:numId w:val="21"/>
+        </w:numPr>
+        <w:rPr>
+          <w:sz w:val="24"/>
+          <w:szCs w:val="24"/>
+        </w:rPr>
+      </w:pPr>
+      <w:r>
+        <w:rPr>
+          <w:b/>
+          <w:bCs/>
+          <w:sz w:val="24"/>
+          <w:szCs w:val="24"/>
+        </w:rPr>
+        <w:t>Cyber-Physical Systems (CPS)</w:t>
+      </w:r>
+      <w:r>
+        <w:rPr>
+          <w:sz w:val="24"/>
+          <w:szCs w:val="24"/>
+        </w:rPr>
+        <w:t>:</w:t>
+      </w:r>
+    </w:p>
+    <w:p>
+      <w:pPr>
+        <w:numPr>
+          <w:ilvl w:val="1"/>
+          <w:numId w:val="21"/>
+        </w:numPr>
+        <w:rPr>
+          <w:sz w:val="24"/>
+          <w:szCs w:val="24"/>
+        </w:rPr>
+      </w:pPr>
+      <w:r>
+        <w:rPr>
+          <w:b/>
+          <w:bCs/>
+          <w:sz w:val="24"/>
+          <w:szCs w:val="24"/>
+        </w:rPr>
+        <w:t>Description</w:t>
+      </w:r>
+      <w:r>
+        <w:rPr>
+          <w:sz w:val="24"/>
+          <w:szCs w:val="24"/>
+        </w:rPr>
+        <w:t>: CPS integrates physical processes with computational elements, creating a feedback loop between the physical and digital worlds. It emphasizes real-time monitoring and control of physical systems.</w:t>
+      </w:r>
+    </w:p>
+    <w:p>
+      <w:pPr>
+        <w:numPr>
+          <w:ilvl w:val="0"/>
+          <w:numId w:val="21"/>
+        </w:numPr>
+        <w:rPr>
+          <w:sz w:val="24"/>
+          <w:szCs w:val="24"/>
+        </w:rPr>
+      </w:pPr>
+      <w:r>
+        <w:rPr>
+          <w:b/>
+          <w:bCs/>
+          <w:sz w:val="24"/>
+          <w:szCs w:val="24"/>
+        </w:rPr>
+        <w:lastRenderedPageBreak/>
+        <w:t>Internet of Everything (IoE)</w:t>
+      </w:r>
+      <w:r>
+        <w:rPr>
+          <w:sz w:val="24"/>
+          <w:szCs w:val="24"/>
+        </w:rPr>
+        <w:t>:</w:t>
+      </w:r>
+    </w:p>
+    <w:p>
+      <w:pPr>
+        <w:numPr>
+          <w:ilvl w:val="1"/>
+          <w:numId w:val="21"/>
+        </w:numPr>
+        <w:rPr>
+          <w:sz w:val="24"/>
+          <w:szCs w:val="24"/>
+        </w:rPr>
+      </w:pPr>
+      <w:r>
+        <w:rPr>
+          <w:b/>
+          <w:bCs/>
+          <w:sz w:val="24"/>
+          <w:szCs w:val="24"/>
+        </w:rPr>
+        <w:t>Description</w:t>
+      </w:r>
+      <w:r>
+        <w:rPr>
+          <w:sz w:val="24"/>
+          <w:szCs w:val="24"/>
+        </w:rPr>
+        <w:t>: IoE expands the concept of IoT by including people, processes, data, and things. It focuses on the interconnectedness of all elements to create smarter systems and enhance decision-making.</w:t>
+      </w:r>
+    </w:p>
+    <w:p>
+      <w:pPr>
+        <w:numPr>
+          <w:ilvl w:val="0"/>
+          <w:numId w:val="21"/>
+        </w:numPr>
+        <w:rPr>
+          <w:sz w:val="24"/>
+          <w:szCs w:val="24"/>
+        </w:rPr>
+      </w:pPr>
+      <w:r>
+        <w:rPr>
+          <w:b/>
+          <w:bCs/>
+          <w:sz w:val="24"/>
+          <w:szCs w:val="24"/>
+        </w:rPr>
+        <w:t>Internet of People (</w:t>
+      </w:r>
       <w:proofErr w:type="spellStart"/>
       <w:r>
         <w:rPr>
@@ -28,7 +1437,7 @@
           <w:sz w:val="24"/>
           <w:szCs w:val="24"/>
         </w:rPr>
-        <w:t>charecteristics</w:t>
+        <w:t>IoP</w:t>
       </w:r>
       <w:proofErr w:type="spellEnd"/>
       <w:r>
@@ -38,92 +1447,122 @@
           <w:sz w:val="24"/>
           <w:szCs w:val="24"/>
         </w:rPr>
-        <w:t xml:space="preserve"> of IOT with diagram. </w:t>
-      </w:r>
-    </w:p>
-    <w:p>
-      <w:pPr>
-        <w:rPr>
-          <w:b/>
-          <w:bCs/>
-          <w:sz w:val="24"/>
-          <w:szCs w:val="24"/>
-        </w:rPr>
-      </w:pPr>
-    </w:p>
-    <w:p>
-      <w:pPr>
-        <w:rPr>
-          <w:b/>
-          <w:bCs/>
-          <w:sz w:val="24"/>
-          <w:szCs w:val="24"/>
-        </w:rPr>
-      </w:pPr>
-      <w:r>
-        <w:rPr>
-          <w:b/>
-          <w:bCs/>
-          <w:sz w:val="24"/>
-          <w:szCs w:val="24"/>
-        </w:rPr>
-        <w:t xml:space="preserve">2.Explain the </w:t>
+        <w:t>)</w:t>
+      </w:r>
+      <w:r>
+        <w:rPr>
+          <w:sz w:val="24"/>
+          <w:szCs w:val="24"/>
+        </w:rPr>
+        <w:t>:</w:t>
+      </w:r>
+    </w:p>
+    <w:p>
+      <w:pPr>
+        <w:numPr>
+          <w:ilvl w:val="1"/>
+          <w:numId w:val="21"/>
+        </w:numPr>
+        <w:rPr>
+          <w:sz w:val="24"/>
+          <w:szCs w:val="24"/>
+        </w:rPr>
+      </w:pPr>
+      <w:r>
+        <w:rPr>
+          <w:b/>
+          <w:bCs/>
+          <w:sz w:val="24"/>
+          <w:szCs w:val="24"/>
+        </w:rPr>
+        <w:t>Description</w:t>
+      </w:r>
+      <w:r>
+        <w:rPr>
+          <w:sz w:val="24"/>
+          <w:szCs w:val="24"/>
+        </w:rPr>
+        <w:t xml:space="preserve">: </w:t>
       </w:r>
       <w:proofErr w:type="spellStart"/>
       <w:r>
         <w:rPr>
-          <w:b/>
-          <w:bCs/>
-          <w:sz w:val="24"/>
-          <w:szCs w:val="24"/>
-        </w:rPr>
-        <w:t>evalution</w:t>
+          <w:sz w:val="24"/>
+          <w:szCs w:val="24"/>
+        </w:rPr>
+        <w:t>IoP</w:t>
       </w:r>
       <w:proofErr w:type="spellEnd"/>
       <w:r>
         <w:rPr>
-          <w:b/>
-          <w:bCs/>
-          <w:sz w:val="24"/>
-          <w:szCs w:val="24"/>
-        </w:rPr>
-        <w:t xml:space="preserve"> of IOT </w:t>
-      </w:r>
-    </w:p>
-    <w:p>
-      <w:pPr>
-        <w:rPr>
-          <w:b/>
-          <w:bCs/>
-          <w:sz w:val="24"/>
-          <w:szCs w:val="24"/>
-        </w:rPr>
-      </w:pPr>
-    </w:p>
-    <w:p>
-      <w:pPr>
-        <w:rPr>
-          <w:b/>
-          <w:bCs/>
-          <w:sz w:val="24"/>
-          <w:szCs w:val="24"/>
-        </w:rPr>
-      </w:pPr>
-      <w:r>
-        <w:rPr>
-          <w:b/>
-          <w:bCs/>
-          <w:sz w:val="24"/>
-          <w:szCs w:val="24"/>
-        </w:rPr>
-        <w:t xml:space="preserve">3.Explain with diagram interdependence and reach of IoT over various application domains and networking paradigms. </w:t>
-      </w:r>
-    </w:p>
-    <w:p>
-      <w:pPr>
-        <w:rPr>
-          <w:b/>
-          <w:bCs/>
+          <w:sz w:val="24"/>
+          <w:szCs w:val="24"/>
+        </w:rPr>
+        <w:t xml:space="preserve"> emphasizes the role of individuals in the IoT ecosystem, focusing on social interactions, transactions, and the impact of technology on human behavior.</w:t>
+      </w:r>
+    </w:p>
+    <w:p>
+      <w:pPr>
+        <w:numPr>
+          <w:ilvl w:val="0"/>
+          <w:numId w:val="21"/>
+        </w:numPr>
+        <w:rPr>
+          <w:sz w:val="24"/>
+          <w:szCs w:val="24"/>
+        </w:rPr>
+      </w:pPr>
+      <w:r>
+        <w:rPr>
+          <w:b/>
+          <w:bCs/>
+          <w:sz w:val="24"/>
+          <w:szCs w:val="24"/>
+        </w:rPr>
+        <w:t>Industry 4.0</w:t>
+      </w:r>
+      <w:r>
+        <w:rPr>
+          <w:sz w:val="24"/>
+          <w:szCs w:val="24"/>
+        </w:rPr>
+        <w:t>:</w:t>
+      </w:r>
+    </w:p>
+    <w:p>
+      <w:pPr>
+        <w:numPr>
+          <w:ilvl w:val="1"/>
+          <w:numId w:val="21"/>
+        </w:numPr>
+        <w:pBdr>
+          <w:bottom w:val="single" w:sz="6" w:space="1" w:color="auto"/>
+        </w:pBdr>
+        <w:rPr>
+          <w:sz w:val="24"/>
+          <w:szCs w:val="24"/>
+        </w:rPr>
+      </w:pPr>
+      <w:r>
+        <w:rPr>
+          <w:b/>
+          <w:bCs/>
+          <w:sz w:val="24"/>
+          <w:szCs w:val="24"/>
+        </w:rPr>
+        <w:t>Description</w:t>
+      </w:r>
+      <w:r>
+        <w:rPr>
+          <w:sz w:val="24"/>
+          <w:szCs w:val="24"/>
+        </w:rPr>
+        <w:t>: Industry 4.0 represents the fourth industrial revolution, characterized by the digitization of manufacturing processes. It leverages IoT technologies to create smart factories and optimize production.</w:t>
+      </w:r>
+    </w:p>
+    <w:p>
+      <w:pPr>
+        <w:rPr>
           <w:sz w:val="24"/>
           <w:szCs w:val="24"/>
         </w:rPr>
@@ -157,6 +1596,546 @@
           <w:szCs w:val="24"/>
         </w:rPr>
       </w:pPr>
+      <w:r>
+        <w:rPr>
+          <w:b/>
+          <w:bCs/>
+          <w:sz w:val="24"/>
+          <w:szCs w:val="24"/>
+        </w:rPr>
+        <w:t>IoT Networking Components</w:t>
+      </w:r>
+    </w:p>
+    <w:p>
+      <w:pPr>
+        <w:rPr>
+          <w:sz w:val="24"/>
+          <w:szCs w:val="24"/>
+        </w:rPr>
+      </w:pPr>
+      <w:r>
+        <w:rPr>
+          <w:sz w:val="24"/>
+          <w:szCs w:val="24"/>
+        </w:rPr>
+        <w:t>The Internet of Things (IoT) consists of various networking components that work together to enable communication, data exchange, and management of IoT devices. Below are the key components of an IoT network:</w:t>
+      </w:r>
+    </w:p>
+    <w:p>
+      <w:pPr>
+        <w:numPr>
+          <w:ilvl w:val="0"/>
+          <w:numId w:val="22"/>
+        </w:numPr>
+        <w:rPr>
+          <w:sz w:val="24"/>
+          <w:szCs w:val="24"/>
+        </w:rPr>
+      </w:pPr>
+      <w:r>
+        <w:rPr>
+          <w:b/>
+          <w:bCs/>
+          <w:sz w:val="24"/>
+          <w:szCs w:val="24"/>
+        </w:rPr>
+        <w:t>IoT Node</w:t>
+      </w:r>
+      <w:r>
+        <w:rPr>
+          <w:sz w:val="24"/>
+          <w:szCs w:val="24"/>
+        </w:rPr>
+        <w:t>:</w:t>
+      </w:r>
+    </w:p>
+    <w:p>
+      <w:pPr>
+        <w:numPr>
+          <w:ilvl w:val="1"/>
+          <w:numId w:val="22"/>
+        </w:numPr>
+        <w:rPr>
+          <w:sz w:val="24"/>
+          <w:szCs w:val="24"/>
+        </w:rPr>
+      </w:pPr>
+      <w:r>
+        <w:rPr>
+          <w:b/>
+          <w:bCs/>
+          <w:sz w:val="24"/>
+          <w:szCs w:val="24"/>
+        </w:rPr>
+        <w:t>Description</w:t>
+      </w:r>
+      <w:r>
+        <w:rPr>
+          <w:sz w:val="24"/>
+          <w:szCs w:val="24"/>
+        </w:rPr>
+        <w:t>: These are the individual devices or sensors that collect data and communicate with other devices or systems. Each IoT node typically consists of a sensor, a processor, and a communication module (e.g., radio).</w:t>
+      </w:r>
+    </w:p>
+    <w:p>
+      <w:pPr>
+        <w:numPr>
+          <w:ilvl w:val="1"/>
+          <w:numId w:val="22"/>
+        </w:numPr>
+        <w:rPr>
+          <w:sz w:val="24"/>
+          <w:szCs w:val="24"/>
+        </w:rPr>
+      </w:pPr>
+      <w:r>
+        <w:rPr>
+          <w:b/>
+          <w:bCs/>
+          <w:sz w:val="24"/>
+          <w:szCs w:val="24"/>
+        </w:rPr>
+        <w:t>Function</w:t>
+      </w:r>
+      <w:r>
+        <w:rPr>
+          <w:sz w:val="24"/>
+          <w:szCs w:val="24"/>
+        </w:rPr>
+        <w:t>: Responsible for data generation and initial processing.</w:t>
+      </w:r>
+    </w:p>
+    <w:p>
+      <w:pPr>
+        <w:numPr>
+          <w:ilvl w:val="0"/>
+          <w:numId w:val="22"/>
+        </w:numPr>
+        <w:rPr>
+          <w:sz w:val="24"/>
+          <w:szCs w:val="24"/>
+        </w:rPr>
+      </w:pPr>
+      <w:r>
+        <w:rPr>
+          <w:b/>
+          <w:bCs/>
+          <w:sz w:val="24"/>
+          <w:szCs w:val="24"/>
+        </w:rPr>
+        <w:t>IoT Router</w:t>
+      </w:r>
+      <w:r>
+        <w:rPr>
+          <w:sz w:val="24"/>
+          <w:szCs w:val="24"/>
+        </w:rPr>
+        <w:t>:</w:t>
+      </w:r>
+    </w:p>
+    <w:p>
+      <w:pPr>
+        <w:numPr>
+          <w:ilvl w:val="1"/>
+          <w:numId w:val="22"/>
+        </w:numPr>
+        <w:rPr>
+          <w:sz w:val="24"/>
+          <w:szCs w:val="24"/>
+        </w:rPr>
+      </w:pPr>
+      <w:r>
+        <w:rPr>
+          <w:b/>
+          <w:bCs/>
+          <w:sz w:val="24"/>
+          <w:szCs w:val="24"/>
+        </w:rPr>
+        <w:t>Description</w:t>
+      </w:r>
+      <w:r>
+        <w:rPr>
+          <w:sz w:val="24"/>
+          <w:szCs w:val="24"/>
+        </w:rPr>
+        <w:t>: An IoT router directs data packets between different devices within the IoT network and connects to the Internet.</w:t>
+      </w:r>
+    </w:p>
+    <w:p>
+      <w:pPr>
+        <w:numPr>
+          <w:ilvl w:val="1"/>
+          <w:numId w:val="22"/>
+        </w:numPr>
+        <w:rPr>
+          <w:sz w:val="24"/>
+          <w:szCs w:val="24"/>
+        </w:rPr>
+      </w:pPr>
+      <w:r>
+        <w:rPr>
+          <w:b/>
+          <w:bCs/>
+          <w:sz w:val="24"/>
+          <w:szCs w:val="24"/>
+        </w:rPr>
+        <w:t>Function</w:t>
+      </w:r>
+      <w:r>
+        <w:rPr>
+          <w:sz w:val="24"/>
+          <w:szCs w:val="24"/>
+        </w:rPr>
+        <w:t>: Ensures efficient data routing and communication between nodes and external networks.</w:t>
+      </w:r>
+    </w:p>
+    <w:p>
+      <w:pPr>
+        <w:numPr>
+          <w:ilvl w:val="0"/>
+          <w:numId w:val="22"/>
+        </w:numPr>
+        <w:rPr>
+          <w:sz w:val="24"/>
+          <w:szCs w:val="24"/>
+        </w:rPr>
+      </w:pPr>
+      <w:r>
+        <w:rPr>
+          <w:b/>
+          <w:bCs/>
+          <w:sz w:val="24"/>
+          <w:szCs w:val="24"/>
+        </w:rPr>
+        <w:t>IoT Local Area Network (LAN)</w:t>
+      </w:r>
+      <w:r>
+        <w:rPr>
+          <w:sz w:val="24"/>
+          <w:szCs w:val="24"/>
+        </w:rPr>
+        <w:t>:</w:t>
+      </w:r>
+    </w:p>
+    <w:p>
+      <w:pPr>
+        <w:numPr>
+          <w:ilvl w:val="1"/>
+          <w:numId w:val="22"/>
+        </w:numPr>
+        <w:rPr>
+          <w:sz w:val="24"/>
+          <w:szCs w:val="24"/>
+        </w:rPr>
+      </w:pPr>
+      <w:r>
+        <w:rPr>
+          <w:b/>
+          <w:bCs/>
+          <w:sz w:val="24"/>
+          <w:szCs w:val="24"/>
+        </w:rPr>
+        <w:lastRenderedPageBreak/>
+        <w:t>Description</w:t>
+      </w:r>
+      <w:r>
+        <w:rPr>
+          <w:sz w:val="24"/>
+          <w:szCs w:val="24"/>
+        </w:rPr>
+        <w:t>: A LAN connects multiple IoT nodes within a localized area, such as a home or office.</w:t>
+      </w:r>
+    </w:p>
+    <w:p>
+      <w:pPr>
+        <w:numPr>
+          <w:ilvl w:val="1"/>
+          <w:numId w:val="22"/>
+        </w:numPr>
+        <w:rPr>
+          <w:sz w:val="24"/>
+          <w:szCs w:val="24"/>
+        </w:rPr>
+      </w:pPr>
+      <w:r>
+        <w:rPr>
+          <w:b/>
+          <w:bCs/>
+          <w:sz w:val="24"/>
+          <w:szCs w:val="24"/>
+        </w:rPr>
+        <w:t>Function</w:t>
+      </w:r>
+      <w:r>
+        <w:rPr>
+          <w:sz w:val="24"/>
+          <w:szCs w:val="24"/>
+        </w:rPr>
+        <w:t>: Facilitates communication among devices within the same network.</w:t>
+      </w:r>
+    </w:p>
+    <w:p>
+      <w:pPr>
+        <w:numPr>
+          <w:ilvl w:val="0"/>
+          <w:numId w:val="22"/>
+        </w:numPr>
+        <w:rPr>
+          <w:sz w:val="24"/>
+          <w:szCs w:val="24"/>
+        </w:rPr>
+      </w:pPr>
+      <w:r>
+        <w:rPr>
+          <w:b/>
+          <w:bCs/>
+          <w:sz w:val="24"/>
+          <w:szCs w:val="24"/>
+        </w:rPr>
+        <w:t>IoT Wide Area Network (WAN)</w:t>
+      </w:r>
+      <w:r>
+        <w:rPr>
+          <w:sz w:val="24"/>
+          <w:szCs w:val="24"/>
+        </w:rPr>
+        <w:t>:</w:t>
+      </w:r>
+    </w:p>
+    <w:p>
+      <w:pPr>
+        <w:numPr>
+          <w:ilvl w:val="1"/>
+          <w:numId w:val="22"/>
+        </w:numPr>
+        <w:rPr>
+          <w:sz w:val="24"/>
+          <w:szCs w:val="24"/>
+        </w:rPr>
+      </w:pPr>
+      <w:r>
+        <w:rPr>
+          <w:b/>
+          <w:bCs/>
+          <w:sz w:val="24"/>
+          <w:szCs w:val="24"/>
+        </w:rPr>
+        <w:t>Description</w:t>
+      </w:r>
+      <w:r>
+        <w:rPr>
+          <w:sz w:val="24"/>
+          <w:szCs w:val="24"/>
+        </w:rPr>
+        <w:t>: A WAN connects multiple LANs over larger geographical areas, enabling communication between devices in different locations.</w:t>
+      </w:r>
+    </w:p>
+    <w:p>
+      <w:pPr>
+        <w:numPr>
+          <w:ilvl w:val="1"/>
+          <w:numId w:val="22"/>
+        </w:numPr>
+        <w:rPr>
+          <w:sz w:val="24"/>
+          <w:szCs w:val="24"/>
+        </w:rPr>
+      </w:pPr>
+      <w:r>
+        <w:rPr>
+          <w:b/>
+          <w:bCs/>
+          <w:sz w:val="24"/>
+          <w:szCs w:val="24"/>
+        </w:rPr>
+        <w:t>Function</w:t>
+      </w:r>
+      <w:r>
+        <w:rPr>
+          <w:sz w:val="24"/>
+          <w:szCs w:val="24"/>
+        </w:rPr>
+        <w:t>: Provides broader connectivity and access to the Internet.</w:t>
+      </w:r>
+    </w:p>
+    <w:p>
+      <w:pPr>
+        <w:numPr>
+          <w:ilvl w:val="0"/>
+          <w:numId w:val="22"/>
+        </w:numPr>
+        <w:rPr>
+          <w:sz w:val="24"/>
+          <w:szCs w:val="24"/>
+        </w:rPr>
+      </w:pPr>
+      <w:r>
+        <w:rPr>
+          <w:b/>
+          <w:bCs/>
+          <w:sz w:val="24"/>
+          <w:szCs w:val="24"/>
+        </w:rPr>
+        <w:t>IoT Gateway</w:t>
+      </w:r>
+      <w:r>
+        <w:rPr>
+          <w:sz w:val="24"/>
+          <w:szCs w:val="24"/>
+        </w:rPr>
+        <w:t>:</w:t>
+      </w:r>
+    </w:p>
+    <w:p>
+      <w:pPr>
+        <w:numPr>
+          <w:ilvl w:val="1"/>
+          <w:numId w:val="22"/>
+        </w:numPr>
+        <w:rPr>
+          <w:sz w:val="24"/>
+          <w:szCs w:val="24"/>
+        </w:rPr>
+      </w:pPr>
+      <w:r>
+        <w:rPr>
+          <w:b/>
+          <w:bCs/>
+          <w:sz w:val="24"/>
+          <w:szCs w:val="24"/>
+        </w:rPr>
+        <w:t>Description</w:t>
+      </w:r>
+      <w:r>
+        <w:rPr>
+          <w:sz w:val="24"/>
+          <w:szCs w:val="24"/>
+        </w:rPr>
+        <w:t>: An IoT gateway acts as a bridge between the IoT LAN and the WAN or the Internet. It can perform data processing, filtering, and protocol translation.</w:t>
+      </w:r>
+    </w:p>
+    <w:p>
+      <w:pPr>
+        <w:numPr>
+          <w:ilvl w:val="1"/>
+          <w:numId w:val="22"/>
+        </w:numPr>
+        <w:rPr>
+          <w:sz w:val="24"/>
+          <w:szCs w:val="24"/>
+        </w:rPr>
+      </w:pPr>
+      <w:r>
+        <w:rPr>
+          <w:b/>
+          <w:bCs/>
+          <w:sz w:val="24"/>
+          <w:szCs w:val="24"/>
+        </w:rPr>
+        <w:t>Function</w:t>
+      </w:r>
+      <w:r>
+        <w:rPr>
+          <w:sz w:val="24"/>
+          <w:szCs w:val="24"/>
+        </w:rPr>
+        <w:t>: Manages data traffic and ensures secure communication between local devices and external networks.</w:t>
+      </w:r>
+    </w:p>
+    <w:p>
+      <w:pPr>
+        <w:numPr>
+          <w:ilvl w:val="0"/>
+          <w:numId w:val="22"/>
+        </w:numPr>
+        <w:rPr>
+          <w:sz w:val="24"/>
+          <w:szCs w:val="24"/>
+        </w:rPr>
+      </w:pPr>
+      <w:r>
+        <w:rPr>
+          <w:b/>
+          <w:bCs/>
+          <w:sz w:val="24"/>
+          <w:szCs w:val="24"/>
+        </w:rPr>
+        <w:t>IoT Proxy</w:t>
+      </w:r>
+      <w:r>
+        <w:rPr>
+          <w:sz w:val="24"/>
+          <w:szCs w:val="24"/>
+        </w:rPr>
+        <w:t>:</w:t>
+      </w:r>
+    </w:p>
+    <w:p>
+      <w:pPr>
+        <w:numPr>
+          <w:ilvl w:val="1"/>
+          <w:numId w:val="22"/>
+        </w:numPr>
+        <w:rPr>
+          <w:sz w:val="24"/>
+          <w:szCs w:val="24"/>
+        </w:rPr>
+      </w:pPr>
+      <w:r>
+        <w:rPr>
+          <w:b/>
+          <w:bCs/>
+          <w:sz w:val="24"/>
+          <w:szCs w:val="24"/>
+        </w:rPr>
+        <w:t>Description</w:t>
+      </w:r>
+      <w:r>
+        <w:rPr>
+          <w:sz w:val="24"/>
+          <w:szCs w:val="24"/>
+        </w:rPr>
+        <w:t>: Proxies operate at the application layer and provide additional functionalities such as security, address management, and data filtering.</w:t>
+      </w:r>
+    </w:p>
+    <w:p>
+      <w:pPr>
+        <w:numPr>
+          <w:ilvl w:val="1"/>
+          <w:numId w:val="22"/>
+        </w:numPr>
+        <w:pBdr>
+          <w:bottom w:val="single" w:sz="6" w:space="1" w:color="auto"/>
+        </w:pBdr>
+        <w:rPr>
+          <w:sz w:val="24"/>
+          <w:szCs w:val="24"/>
+        </w:rPr>
+      </w:pPr>
+      <w:r>
+        <w:rPr>
+          <w:b/>
+          <w:bCs/>
+          <w:sz w:val="24"/>
+          <w:szCs w:val="24"/>
+        </w:rPr>
+        <w:t>Function</w:t>
+      </w:r>
+      <w:r>
+        <w:rPr>
+          <w:sz w:val="24"/>
+          <w:szCs w:val="24"/>
+        </w:rPr>
+        <w:t>: Enhances security and extends the addressing range of the network.</w:t>
+      </w:r>
+    </w:p>
+    <w:p>
+      <w:pPr>
+        <w:rPr>
+          <w:sz w:val="24"/>
+          <w:szCs w:val="24"/>
+        </w:rPr>
+      </w:pPr>
     </w:p>
     <w:p>
       <w:pPr>
@@ -186,6 +2165,687 @@
           <w:szCs w:val="24"/>
         </w:rPr>
       </w:pPr>
+      <w:r>
+        <w:rPr>
+          <w:b/>
+          <w:bCs/>
+          <w:sz w:val="24"/>
+          <w:szCs w:val="24"/>
+        </w:rPr>
+        <w:t>Addressing Strategies in IoT</w:t>
+      </w:r>
+    </w:p>
+    <w:p>
+      <w:pPr>
+        <w:rPr>
+          <w:sz w:val="24"/>
+          <w:szCs w:val="24"/>
+        </w:rPr>
+      </w:pPr>
+      <w:r>
+        <w:rPr>
+          <w:sz w:val="24"/>
+          <w:szCs w:val="24"/>
+        </w:rPr>
+        <w:t>Addressing strategies in the Internet of Things (IoT) are crucial for managing the vast number of devices connected to the Internet. These strategies ensure that each device can be uniquely identified and communicate effectively within the network. Below are the key addressing strategies used in IoT:</w:t>
+      </w:r>
+    </w:p>
+    <w:p>
+      <w:pPr>
+        <w:numPr>
+          <w:ilvl w:val="0"/>
+          <w:numId w:val="23"/>
+        </w:numPr>
+        <w:rPr>
+          <w:sz w:val="24"/>
+          <w:szCs w:val="24"/>
+        </w:rPr>
+      </w:pPr>
+      <w:r>
+        <w:rPr>
+          <w:b/>
+          <w:bCs/>
+          <w:sz w:val="24"/>
+          <w:szCs w:val="24"/>
+        </w:rPr>
+        <w:t>IPv4 and IPv6 Addressing</w:t>
+      </w:r>
+      <w:r>
+        <w:rPr>
+          <w:sz w:val="24"/>
+          <w:szCs w:val="24"/>
+        </w:rPr>
+        <w:t>:</w:t>
+      </w:r>
+    </w:p>
+    <w:p>
+      <w:pPr>
+        <w:numPr>
+          <w:ilvl w:val="1"/>
+          <w:numId w:val="23"/>
+        </w:numPr>
+        <w:rPr>
+          <w:sz w:val="24"/>
+          <w:szCs w:val="24"/>
+        </w:rPr>
+      </w:pPr>
+      <w:r>
+        <w:rPr>
+          <w:b/>
+          <w:bCs/>
+          <w:sz w:val="24"/>
+          <w:szCs w:val="24"/>
+        </w:rPr>
+        <w:t>IPv4</w:t>
+      </w:r>
+      <w:r>
+        <w:rPr>
+          <w:sz w:val="24"/>
+          <w:szCs w:val="24"/>
+        </w:rPr>
+        <w:t>: The traditional Internet Protocol version 4 uses 32-bit addresses, allowing for approximately 4.3 billion unique addresses. However, this is insufficient for the growing number of IoT devices.</w:t>
+      </w:r>
+    </w:p>
+    <w:p>
+      <w:pPr>
+        <w:numPr>
+          <w:ilvl w:val="1"/>
+          <w:numId w:val="23"/>
+        </w:numPr>
+        <w:rPr>
+          <w:sz w:val="24"/>
+          <w:szCs w:val="24"/>
+        </w:rPr>
+      </w:pPr>
+      <w:r>
+        <w:rPr>
+          <w:b/>
+          <w:bCs/>
+          <w:sz w:val="24"/>
+          <w:szCs w:val="24"/>
+        </w:rPr>
+        <w:lastRenderedPageBreak/>
+        <w:t>IPv6</w:t>
+      </w:r>
+      <w:r>
+        <w:rPr>
+          <w:sz w:val="24"/>
+          <w:szCs w:val="24"/>
+        </w:rPr>
+        <w:t>: The newer Internet Protocol version 6 uses 128-bit addresses, providing a virtually limitless number of unique addresses (approximately 340 undecillion). This is essential for accommodating the exponential growth of IoT devices.</w:t>
+      </w:r>
+    </w:p>
+    <w:p>
+      <w:pPr>
+        <w:numPr>
+          <w:ilvl w:val="0"/>
+          <w:numId w:val="23"/>
+        </w:numPr>
+        <w:rPr>
+          <w:sz w:val="24"/>
+          <w:szCs w:val="24"/>
+        </w:rPr>
+      </w:pPr>
+      <w:r>
+        <w:rPr>
+          <w:b/>
+          <w:bCs/>
+          <w:sz w:val="24"/>
+          <w:szCs w:val="24"/>
+        </w:rPr>
+        <w:t>Address Types in IPv6</w:t>
+      </w:r>
+      <w:r>
+        <w:rPr>
+          <w:sz w:val="24"/>
+          <w:szCs w:val="24"/>
+        </w:rPr>
+        <w:t>:</w:t>
+      </w:r>
+    </w:p>
+    <w:p>
+      <w:pPr>
+        <w:numPr>
+          <w:ilvl w:val="1"/>
+          <w:numId w:val="23"/>
+        </w:numPr>
+        <w:rPr>
+          <w:sz w:val="24"/>
+          <w:szCs w:val="24"/>
+        </w:rPr>
+      </w:pPr>
+      <w:r>
+        <w:rPr>
+          <w:b/>
+          <w:bCs/>
+          <w:sz w:val="24"/>
+          <w:szCs w:val="24"/>
+        </w:rPr>
+        <w:t>Global Unicast Address (GUA)</w:t>
+      </w:r>
+      <w:r>
+        <w:rPr>
+          <w:sz w:val="24"/>
+          <w:szCs w:val="24"/>
+        </w:rPr>
+        <w:t>: Assigned to individual IoT devices, enabling them to communicate with the Internet. Typically used for gateways and proxies.</w:t>
+      </w:r>
+    </w:p>
+    <w:p>
+      <w:pPr>
+        <w:numPr>
+          <w:ilvl w:val="1"/>
+          <w:numId w:val="23"/>
+        </w:numPr>
+        <w:rPr>
+          <w:sz w:val="24"/>
+          <w:szCs w:val="24"/>
+        </w:rPr>
+      </w:pPr>
+      <w:r>
+        <w:rPr>
+          <w:b/>
+          <w:bCs/>
+          <w:sz w:val="24"/>
+          <w:szCs w:val="24"/>
+        </w:rPr>
+        <w:t>Multicast Address</w:t>
+      </w:r>
+      <w:r>
+        <w:rPr>
+          <w:sz w:val="24"/>
+          <w:szCs w:val="24"/>
+        </w:rPr>
+        <w:t>: Allows a single device to send messages to multiple devices simultaneously, facilitating efficient data distribution.</w:t>
+      </w:r>
+    </w:p>
+    <w:p>
+      <w:pPr>
+        <w:numPr>
+          <w:ilvl w:val="1"/>
+          <w:numId w:val="23"/>
+        </w:numPr>
+        <w:rPr>
+          <w:sz w:val="24"/>
+          <w:szCs w:val="24"/>
+        </w:rPr>
+      </w:pPr>
+      <w:r>
+        <w:rPr>
+          <w:b/>
+          <w:bCs/>
+          <w:sz w:val="24"/>
+          <w:szCs w:val="24"/>
+        </w:rPr>
+        <w:t>Link Local Address (LL)</w:t>
+      </w:r>
+      <w:r>
+        <w:rPr>
+          <w:sz w:val="24"/>
+          <w:szCs w:val="24"/>
+        </w:rPr>
+        <w:t>: Valid only within a single network segment (e.g., a LAN). These addresses can be reused in different segments but are unique within their local context.</w:t>
+      </w:r>
+    </w:p>
+    <w:p>
+      <w:pPr>
+        <w:numPr>
+          <w:ilvl w:val="1"/>
+          <w:numId w:val="23"/>
+        </w:numPr>
+        <w:rPr>
+          <w:sz w:val="24"/>
+          <w:szCs w:val="24"/>
+        </w:rPr>
+      </w:pPr>
+      <w:r>
+        <w:rPr>
+          <w:b/>
+          <w:bCs/>
+          <w:sz w:val="24"/>
+          <w:szCs w:val="24"/>
+        </w:rPr>
+        <w:t>Unique Local Address (ULA)</w:t>
+      </w:r>
+      <w:r>
+        <w:rPr>
+          <w:sz w:val="24"/>
+          <w:szCs w:val="24"/>
+        </w:rPr>
+        <w:t>: Similar to LL addresses but designed for use within a private network. They cannot be routed over the Internet.</w:t>
+      </w:r>
+    </w:p>
+    <w:p>
+      <w:pPr>
+        <w:numPr>
+          <w:ilvl w:val="1"/>
+          <w:numId w:val="23"/>
+        </w:numPr>
+        <w:rPr>
+          <w:sz w:val="24"/>
+          <w:szCs w:val="24"/>
+        </w:rPr>
+      </w:pPr>
+      <w:r>
+        <w:rPr>
+          <w:b/>
+          <w:bCs/>
+          <w:sz w:val="24"/>
+          <w:szCs w:val="24"/>
+        </w:rPr>
+        <w:t>Loopback Address</w:t>
+      </w:r>
+      <w:r>
+        <w:rPr>
+          <w:sz w:val="24"/>
+          <w:szCs w:val="24"/>
+        </w:rPr>
+        <w:t>: Used for testing and diagnostics, allowing a device to communicate with itself.</w:t>
+      </w:r>
+    </w:p>
+    <w:p>
+      <w:pPr>
+        <w:numPr>
+          <w:ilvl w:val="1"/>
+          <w:numId w:val="23"/>
+        </w:numPr>
+        <w:rPr>
+          <w:sz w:val="24"/>
+          <w:szCs w:val="24"/>
+        </w:rPr>
+      </w:pPr>
+      <w:r>
+        <w:rPr>
+          <w:b/>
+          <w:bCs/>
+          <w:sz w:val="24"/>
+          <w:szCs w:val="24"/>
+        </w:rPr>
+        <w:t>Unspecified Address</w:t>
+      </w:r>
+      <w:r>
+        <w:rPr>
+          <w:sz w:val="24"/>
+          <w:szCs w:val="24"/>
+        </w:rPr>
+        <w:t>: All bits set to zero, indicating that the destination address is not specified.</w:t>
+      </w:r>
+    </w:p>
+    <w:p>
+      <w:pPr>
+        <w:numPr>
+          <w:ilvl w:val="1"/>
+          <w:numId w:val="23"/>
+        </w:numPr>
+        <w:rPr>
+          <w:sz w:val="24"/>
+          <w:szCs w:val="24"/>
+        </w:rPr>
+      </w:pPr>
+      <w:r>
+        <w:rPr>
+          <w:b/>
+          <w:bCs/>
+          <w:sz w:val="24"/>
+          <w:szCs w:val="24"/>
+        </w:rPr>
+        <w:t>Solicited-node Multicast Address</w:t>
+      </w:r>
+      <w:r>
+        <w:rPr>
+          <w:sz w:val="24"/>
+          <w:szCs w:val="24"/>
+        </w:rPr>
+        <w:t>: A multicast address based on the IPv6 address of an IoT node, used for efficient address resolution.</w:t>
+      </w:r>
+    </w:p>
+    <w:p>
+      <w:pPr>
+        <w:numPr>
+          <w:ilvl w:val="0"/>
+          <w:numId w:val="23"/>
+        </w:numPr>
+        <w:rPr>
+          <w:sz w:val="24"/>
+          <w:szCs w:val="24"/>
+        </w:rPr>
+      </w:pPr>
+      <w:r>
+        <w:rPr>
+          <w:b/>
+          <w:bCs/>
+          <w:sz w:val="24"/>
+          <w:szCs w:val="24"/>
+        </w:rPr>
+        <w:t>Address Management Classes</w:t>
+      </w:r>
+      <w:r>
+        <w:rPr>
+          <w:sz w:val="24"/>
+          <w:szCs w:val="24"/>
+        </w:rPr>
+        <w:t>:</w:t>
+      </w:r>
+    </w:p>
+    <w:p>
+      <w:pPr>
+        <w:numPr>
+          <w:ilvl w:val="1"/>
+          <w:numId w:val="23"/>
+        </w:numPr>
+        <w:rPr>
+          <w:sz w:val="24"/>
+          <w:szCs w:val="24"/>
+        </w:rPr>
+      </w:pPr>
+      <w:r>
+        <w:rPr>
+          <w:b/>
+          <w:bCs/>
+          <w:sz w:val="24"/>
+          <w:szCs w:val="24"/>
+        </w:rPr>
+        <w:t>Class 1</w:t>
+      </w:r>
+      <w:r>
+        <w:rPr>
+          <w:sz w:val="24"/>
+          <w:szCs w:val="24"/>
+        </w:rPr>
+        <w:t>: IoT nodes communicate only within a LAN using Link Local addresses. No external connectivity is provided.</w:t>
+      </w:r>
+    </w:p>
+    <w:p>
+      <w:pPr>
+        <w:numPr>
+          <w:ilvl w:val="1"/>
+          <w:numId w:val="23"/>
+        </w:numPr>
+        <w:rPr>
+          <w:sz w:val="24"/>
+          <w:szCs w:val="24"/>
+        </w:rPr>
+      </w:pPr>
+      <w:r>
+        <w:rPr>
+          <w:b/>
+          <w:bCs/>
+          <w:sz w:val="24"/>
+          <w:szCs w:val="24"/>
+        </w:rPr>
+        <w:t>Class 2</w:t>
+      </w:r>
+      <w:r>
+        <w:rPr>
+          <w:sz w:val="24"/>
+          <w:szCs w:val="24"/>
+        </w:rPr>
+        <w:t>: Nodes in different LANs communicate through gateways using Unique Local or Global Unicast addresses.</w:t>
+      </w:r>
+    </w:p>
+    <w:p>
+      <w:pPr>
+        <w:numPr>
+          <w:ilvl w:val="1"/>
+          <w:numId w:val="23"/>
+        </w:numPr>
+        <w:rPr>
+          <w:sz w:val="24"/>
+          <w:szCs w:val="24"/>
+        </w:rPr>
+      </w:pPr>
+      <w:r>
+        <w:rPr>
+          <w:b/>
+          <w:bCs/>
+          <w:sz w:val="24"/>
+          <w:szCs w:val="24"/>
+        </w:rPr>
+        <w:t>Class 3</w:t>
+      </w:r>
+      <w:r>
+        <w:rPr>
+          <w:sz w:val="24"/>
+          <w:szCs w:val="24"/>
+        </w:rPr>
+        <w:t>: Nodes connect to an IoT proxy, which manages address allocation and security, typically using Unique Local addresses.</w:t>
+      </w:r>
+    </w:p>
+    <w:p>
+      <w:pPr>
+        <w:numPr>
+          <w:ilvl w:val="1"/>
+          <w:numId w:val="23"/>
+        </w:numPr>
+        <w:rPr>
+          <w:sz w:val="24"/>
+          <w:szCs w:val="24"/>
+        </w:rPr>
+      </w:pPr>
+      <w:r>
+        <w:rPr>
+          <w:b/>
+          <w:bCs/>
+          <w:sz w:val="24"/>
+          <w:szCs w:val="24"/>
+        </w:rPr>
+        <w:t>Class 4</w:t>
+      </w:r>
+      <w:r>
+        <w:rPr>
+          <w:sz w:val="24"/>
+          <w:szCs w:val="24"/>
+        </w:rPr>
+        <w:t>: The IoT proxy acts as a gateway to the Internet, providing Global Unicast addresses to nodes while allowing local communication.</w:t>
+      </w:r>
+    </w:p>
+    <w:p>
+      <w:pPr>
+        <w:numPr>
+          <w:ilvl w:val="1"/>
+          <w:numId w:val="23"/>
+        </w:numPr>
+        <w:rPr>
+          <w:sz w:val="24"/>
+          <w:szCs w:val="24"/>
+        </w:rPr>
+      </w:pPr>
+      <w:r>
+        <w:rPr>
+          <w:b/>
+          <w:bCs/>
+          <w:sz w:val="24"/>
+          <w:szCs w:val="24"/>
+        </w:rPr>
+        <w:t>Class 5</w:t>
+      </w:r>
+      <w:r>
+        <w:rPr>
+          <w:sz w:val="24"/>
+          <w:szCs w:val="24"/>
+        </w:rPr>
+        <w:t>: Similar to Class 4 but follows a star topology, where all communication goes through the gateway.</w:t>
+      </w:r>
+    </w:p>
+    <w:p>
+      <w:pPr>
+        <w:numPr>
+          <w:ilvl w:val="1"/>
+          <w:numId w:val="23"/>
+        </w:numPr>
+        <w:rPr>
+          <w:sz w:val="24"/>
+          <w:szCs w:val="24"/>
+        </w:rPr>
+      </w:pPr>
+      <w:r>
+        <w:rPr>
+          <w:b/>
+          <w:bCs/>
+          <w:sz w:val="24"/>
+          <w:szCs w:val="24"/>
+        </w:rPr>
+        <w:lastRenderedPageBreak/>
+        <w:t>Class 6</w:t>
+      </w:r>
+      <w:r>
+        <w:rPr>
+          <w:sz w:val="24"/>
+          <w:szCs w:val="24"/>
+        </w:rPr>
+        <w:t>: Nodes are assigned unique Global Unicast addresses for direct communication with the Internet.</w:t>
+      </w:r>
+    </w:p>
+    <w:p>
+      <w:pPr>
+        <w:numPr>
+          <w:ilvl w:val="1"/>
+          <w:numId w:val="23"/>
+        </w:numPr>
+        <w:rPr>
+          <w:sz w:val="24"/>
+          <w:szCs w:val="24"/>
+        </w:rPr>
+      </w:pPr>
+      <w:r>
+        <w:rPr>
+          <w:b/>
+          <w:bCs/>
+          <w:sz w:val="24"/>
+          <w:szCs w:val="24"/>
+        </w:rPr>
+        <w:t>Class 7</w:t>
+      </w:r>
+      <w:r>
+        <w:rPr>
+          <w:sz w:val="24"/>
+          <w:szCs w:val="24"/>
+        </w:rPr>
+        <w:t>: Multiple gateways are present, allowing nodes to connect through any gateway, enhancing reliability and redundancy.</w:t>
+      </w:r>
+    </w:p>
+    <w:p>
+      <w:pPr>
+        <w:numPr>
+          <w:ilvl w:val="0"/>
+          <w:numId w:val="23"/>
+        </w:numPr>
+        <w:rPr>
+          <w:sz w:val="24"/>
+          <w:szCs w:val="24"/>
+        </w:rPr>
+      </w:pPr>
+      <w:r>
+        <w:rPr>
+          <w:b/>
+          <w:bCs/>
+          <w:sz w:val="24"/>
+          <w:szCs w:val="24"/>
+        </w:rPr>
+        <w:t>Addressing During Node Mobility</w:t>
+      </w:r>
+      <w:r>
+        <w:rPr>
+          <w:sz w:val="24"/>
+          <w:szCs w:val="24"/>
+        </w:rPr>
+        <w:t>:</w:t>
+      </w:r>
+    </w:p>
+    <w:p>
+      <w:pPr>
+        <w:numPr>
+          <w:ilvl w:val="1"/>
+          <w:numId w:val="23"/>
+        </w:numPr>
+        <w:rPr>
+          <w:sz w:val="24"/>
+          <w:szCs w:val="24"/>
+        </w:rPr>
+      </w:pPr>
+      <w:r>
+        <w:rPr>
+          <w:b/>
+          <w:bCs/>
+          <w:sz w:val="24"/>
+          <w:szCs w:val="24"/>
+        </w:rPr>
+        <w:t>Global Prefix Changes</w:t>
+      </w:r>
+      <w:r>
+        <w:rPr>
+          <w:sz w:val="24"/>
+          <w:szCs w:val="24"/>
+        </w:rPr>
+        <w:t>: When a node moves to a new network, it may change its global prefix, requiring careful management to avoid address clashes.</w:t>
+      </w:r>
+    </w:p>
+    <w:p>
+      <w:pPr>
+        <w:numPr>
+          <w:ilvl w:val="1"/>
+          <w:numId w:val="23"/>
+        </w:numPr>
+        <w:rPr>
+          <w:sz w:val="24"/>
+          <w:szCs w:val="24"/>
+        </w:rPr>
+      </w:pPr>
+      <w:r>
+        <w:rPr>
+          <w:b/>
+          <w:bCs/>
+          <w:sz w:val="24"/>
+          <w:szCs w:val="24"/>
+        </w:rPr>
+        <w:t>Prefix Changes within WANs</w:t>
+      </w:r>
+      <w:r>
+        <w:rPr>
+          <w:sz w:val="24"/>
+          <w:szCs w:val="24"/>
+        </w:rPr>
+        <w:t>: If a WAN changes its global prefix, the network must adapt without disrupting communication.</w:t>
+      </w:r>
+    </w:p>
+    <w:p>
+      <w:pPr>
+        <w:numPr>
+          <w:ilvl w:val="1"/>
+          <w:numId w:val="23"/>
+        </w:numPr>
+        <w:pBdr>
+          <w:bottom w:val="single" w:sz="6" w:space="1" w:color="auto"/>
+        </w:pBdr>
+        <w:rPr>
+          <w:sz w:val="24"/>
+          <w:szCs w:val="24"/>
+        </w:rPr>
+      </w:pPr>
+      <w:r>
+        <w:rPr>
+          <w:b/>
+          <w:bCs/>
+          <w:sz w:val="24"/>
+          <w:szCs w:val="24"/>
+        </w:rPr>
+        <w:t>Remote Anchoring</w:t>
+      </w:r>
+      <w:r>
+        <w:rPr>
+          <w:sz w:val="24"/>
+          <w:szCs w:val="24"/>
+        </w:rPr>
+        <w:t>: This strategy maintains a node's global address despite changes in its network prefix, ensuring stable connectivity.</w:t>
+      </w:r>
+    </w:p>
+    <w:p>
+      <w:pPr>
+        <w:rPr>
+          <w:sz w:val="24"/>
+          <w:szCs w:val="24"/>
+        </w:rPr>
+      </w:pPr>
     </w:p>
     <w:p>
       <w:pPr>
@@ -211,8 +2871,1095 @@
         <w:rPr>
           <w:b/>
           <w:bCs/>
-          <w:sz w:val="28"/>
-          <w:szCs w:val="28"/>
+          <w:sz w:val="24"/>
+          <w:szCs w:val="24"/>
+        </w:rPr>
+      </w:pPr>
+      <w:r>
+        <w:rPr>
+          <w:b/>
+          <w:bCs/>
+          <w:sz w:val="24"/>
+          <w:szCs w:val="24"/>
+        </w:rPr>
+        <w:t>Address Management Classes in IoT</w:t>
+      </w:r>
+    </w:p>
+    <w:p>
+      <w:pPr>
+        <w:rPr>
+          <w:sz w:val="24"/>
+          <w:szCs w:val="24"/>
+        </w:rPr>
+      </w:pPr>
+      <w:r>
+        <w:rPr>
+          <w:sz w:val="24"/>
+          <w:szCs w:val="24"/>
+        </w:rPr>
+        <w:t>Address management classes in the Internet of Things (IoT) define how devices are assigned and manage their IP addresses within different network configurations. These classes help ensure that devices can communicate effectively within their local networks and with the Internet. Below are the key address management classes in IoT:</w:t>
+      </w:r>
+    </w:p>
+    <w:p>
+      <w:pPr>
+        <w:numPr>
+          <w:ilvl w:val="0"/>
+          <w:numId w:val="24"/>
+        </w:numPr>
+        <w:rPr>
+          <w:sz w:val="24"/>
+          <w:szCs w:val="24"/>
+        </w:rPr>
+      </w:pPr>
+      <w:r>
+        <w:rPr>
+          <w:b/>
+          <w:bCs/>
+          <w:sz w:val="24"/>
+          <w:szCs w:val="24"/>
+        </w:rPr>
+        <w:t>Class 1</w:t>
+      </w:r>
+      <w:r>
+        <w:rPr>
+          <w:sz w:val="24"/>
+          <w:szCs w:val="24"/>
+        </w:rPr>
+        <w:t>:</w:t>
+      </w:r>
+    </w:p>
+    <w:p>
+      <w:pPr>
+        <w:numPr>
+          <w:ilvl w:val="1"/>
+          <w:numId w:val="24"/>
+        </w:numPr>
+        <w:rPr>
+          <w:sz w:val="24"/>
+          <w:szCs w:val="24"/>
+        </w:rPr>
+      </w:pPr>
+      <w:r>
+        <w:rPr>
+          <w:b/>
+          <w:bCs/>
+          <w:sz w:val="24"/>
+          <w:szCs w:val="24"/>
+        </w:rPr>
+        <w:t>Description</w:t>
+      </w:r>
+      <w:r>
+        <w:rPr>
+          <w:sz w:val="24"/>
+          <w:szCs w:val="24"/>
+        </w:rPr>
+        <w:t>: IoT nodes are isolated and communicate only within a Local Area Network (LAN) using Link Local (LL) addresses.</w:t>
+      </w:r>
+    </w:p>
+    <w:p>
+      <w:pPr>
+        <w:numPr>
+          <w:ilvl w:val="1"/>
+          <w:numId w:val="24"/>
+        </w:numPr>
+        <w:rPr>
+          <w:sz w:val="24"/>
+          <w:szCs w:val="24"/>
+        </w:rPr>
+      </w:pPr>
+      <w:r>
+        <w:rPr>
+          <w:b/>
+          <w:bCs/>
+          <w:sz w:val="24"/>
+          <w:szCs w:val="24"/>
+        </w:rPr>
+        <w:t>Characteristics</w:t>
+      </w:r>
+      <w:r>
+        <w:rPr>
+          <w:sz w:val="24"/>
+          <w:szCs w:val="24"/>
+        </w:rPr>
+        <w:t>:</w:t>
+      </w:r>
+    </w:p>
+    <w:p>
+      <w:pPr>
+        <w:numPr>
+          <w:ilvl w:val="2"/>
+          <w:numId w:val="24"/>
+        </w:numPr>
+        <w:rPr>
+          <w:sz w:val="24"/>
+          <w:szCs w:val="24"/>
+        </w:rPr>
+      </w:pPr>
+      <w:r>
+        <w:rPr>
+          <w:sz w:val="24"/>
+          <w:szCs w:val="24"/>
+        </w:rPr>
+        <w:t>No external connectivity.</w:t>
+      </w:r>
+    </w:p>
+    <w:p>
+      <w:pPr>
+        <w:numPr>
+          <w:ilvl w:val="2"/>
+          <w:numId w:val="24"/>
+        </w:numPr>
+        <w:rPr>
+          <w:sz w:val="24"/>
+          <w:szCs w:val="24"/>
+        </w:rPr>
+      </w:pPr>
+      <w:r>
+        <w:rPr>
+          <w:sz w:val="24"/>
+          <w:szCs w:val="24"/>
+        </w:rPr>
+        <w:t>Addresses are unique only within the LAN.</w:t>
+      </w:r>
+    </w:p>
+    <w:p>
+      <w:pPr>
+        <w:numPr>
+          <w:ilvl w:val="1"/>
+          <w:numId w:val="24"/>
+        </w:numPr>
+        <w:rPr>
+          <w:sz w:val="24"/>
+          <w:szCs w:val="24"/>
+        </w:rPr>
+      </w:pPr>
+      <w:r>
+        <w:rPr>
+          <w:b/>
+          <w:bCs/>
+          <w:sz w:val="24"/>
+          <w:szCs w:val="24"/>
+        </w:rPr>
+        <w:t>Example</w:t>
+      </w:r>
+      <w:r>
+        <w:rPr>
+          <w:sz w:val="24"/>
+          <w:szCs w:val="24"/>
+        </w:rPr>
+        <w:t>: A group of sensors in a smart home that communicate with each other but do not connect to the Internet.</w:t>
+      </w:r>
+    </w:p>
+    <w:p>
+      <w:pPr>
+        <w:numPr>
+          <w:ilvl w:val="0"/>
+          <w:numId w:val="24"/>
+        </w:numPr>
+        <w:rPr>
+          <w:sz w:val="24"/>
+          <w:szCs w:val="24"/>
+        </w:rPr>
+      </w:pPr>
+      <w:r>
+        <w:rPr>
+          <w:b/>
+          <w:bCs/>
+          <w:sz w:val="24"/>
+          <w:szCs w:val="24"/>
+        </w:rPr>
+        <w:t>Class 2</w:t>
+      </w:r>
+      <w:r>
+        <w:rPr>
+          <w:sz w:val="24"/>
+          <w:szCs w:val="24"/>
+        </w:rPr>
+        <w:t>:</w:t>
+      </w:r>
+    </w:p>
+    <w:p>
+      <w:pPr>
+        <w:numPr>
+          <w:ilvl w:val="1"/>
+          <w:numId w:val="24"/>
+        </w:numPr>
+        <w:rPr>
+          <w:sz w:val="24"/>
+          <w:szCs w:val="24"/>
+        </w:rPr>
+      </w:pPr>
+      <w:r>
+        <w:rPr>
+          <w:b/>
+          <w:bCs/>
+          <w:sz w:val="24"/>
+          <w:szCs w:val="24"/>
+        </w:rPr>
+        <w:t>Description</w:t>
+      </w:r>
+      <w:r>
+        <w:rPr>
+          <w:sz w:val="24"/>
+          <w:szCs w:val="24"/>
+        </w:rPr>
+        <w:t>: IoT nodes in different LANs communicate through gateways using Unique Local Addresses (ULA) or Global Unicast Addresses (GUA).</w:t>
+      </w:r>
+    </w:p>
+    <w:p>
+      <w:pPr>
+        <w:numPr>
+          <w:ilvl w:val="1"/>
+          <w:numId w:val="24"/>
+        </w:numPr>
+        <w:rPr>
+          <w:sz w:val="24"/>
+          <w:szCs w:val="24"/>
+        </w:rPr>
+      </w:pPr>
+      <w:r>
+        <w:rPr>
+          <w:b/>
+          <w:bCs/>
+          <w:sz w:val="24"/>
+          <w:szCs w:val="24"/>
+        </w:rPr>
+        <w:lastRenderedPageBreak/>
+        <w:t>Characteristics</w:t>
+      </w:r>
+      <w:r>
+        <w:rPr>
+          <w:sz w:val="24"/>
+          <w:szCs w:val="24"/>
+        </w:rPr>
+        <w:t>:</w:t>
+      </w:r>
+    </w:p>
+    <w:p>
+      <w:pPr>
+        <w:numPr>
+          <w:ilvl w:val="2"/>
+          <w:numId w:val="24"/>
+        </w:numPr>
+        <w:rPr>
+          <w:sz w:val="24"/>
+          <w:szCs w:val="24"/>
+        </w:rPr>
+      </w:pPr>
+      <w:r>
+        <w:rPr>
+          <w:sz w:val="24"/>
+          <w:szCs w:val="24"/>
+        </w:rPr>
+        <w:t>Nodes cannot directly communicate with each other across LANs.</w:t>
+      </w:r>
+    </w:p>
+    <w:p>
+      <w:pPr>
+        <w:numPr>
+          <w:ilvl w:val="2"/>
+          <w:numId w:val="24"/>
+        </w:numPr>
+        <w:rPr>
+          <w:sz w:val="24"/>
+          <w:szCs w:val="24"/>
+        </w:rPr>
+      </w:pPr>
+      <w:r>
+        <w:rPr>
+          <w:sz w:val="24"/>
+          <w:szCs w:val="24"/>
+        </w:rPr>
+        <w:t>Communication is facilitated through the gateway.</w:t>
+      </w:r>
+    </w:p>
+    <w:p>
+      <w:pPr>
+        <w:numPr>
+          <w:ilvl w:val="1"/>
+          <w:numId w:val="24"/>
+        </w:numPr>
+        <w:rPr>
+          <w:sz w:val="24"/>
+          <w:szCs w:val="24"/>
+        </w:rPr>
+      </w:pPr>
+      <w:r>
+        <w:rPr>
+          <w:b/>
+          <w:bCs/>
+          <w:sz w:val="24"/>
+          <w:szCs w:val="24"/>
+        </w:rPr>
+        <w:t>Example</w:t>
+      </w:r>
+      <w:r>
+        <w:rPr>
+          <w:sz w:val="24"/>
+          <w:szCs w:val="24"/>
+        </w:rPr>
+        <w:t>: Sensors in different buildings that send data to a central server via a gateway.</w:t>
+      </w:r>
+    </w:p>
+    <w:p>
+      <w:pPr>
+        <w:numPr>
+          <w:ilvl w:val="0"/>
+          <w:numId w:val="24"/>
+        </w:numPr>
+        <w:rPr>
+          <w:sz w:val="24"/>
+          <w:szCs w:val="24"/>
+        </w:rPr>
+      </w:pPr>
+      <w:r>
+        <w:rPr>
+          <w:b/>
+          <w:bCs/>
+          <w:sz w:val="24"/>
+          <w:szCs w:val="24"/>
+        </w:rPr>
+        <w:t>Class 3</w:t>
+      </w:r>
+      <w:r>
+        <w:rPr>
+          <w:sz w:val="24"/>
+          <w:szCs w:val="24"/>
+        </w:rPr>
+        <w:t>:</w:t>
+      </w:r>
+    </w:p>
+    <w:p>
+      <w:pPr>
+        <w:numPr>
+          <w:ilvl w:val="1"/>
+          <w:numId w:val="24"/>
+        </w:numPr>
+        <w:rPr>
+          <w:sz w:val="24"/>
+          <w:szCs w:val="24"/>
+        </w:rPr>
+      </w:pPr>
+      <w:r>
+        <w:rPr>
+          <w:b/>
+          <w:bCs/>
+          <w:sz w:val="24"/>
+          <w:szCs w:val="24"/>
+        </w:rPr>
+        <w:t>Description</w:t>
+      </w:r>
+      <w:r>
+        <w:rPr>
+          <w:sz w:val="24"/>
+          <w:szCs w:val="24"/>
+        </w:rPr>
+        <w:t>: IoT nodes connect to an IoT proxy, which manages address allocation and security, typically using Unique Local Addresses (ULA).</w:t>
+      </w:r>
+    </w:p>
+    <w:p>
+      <w:pPr>
+        <w:numPr>
+          <w:ilvl w:val="1"/>
+          <w:numId w:val="24"/>
+        </w:numPr>
+        <w:rPr>
+          <w:sz w:val="24"/>
+          <w:szCs w:val="24"/>
+        </w:rPr>
+      </w:pPr>
+      <w:r>
+        <w:rPr>
+          <w:b/>
+          <w:bCs/>
+          <w:sz w:val="24"/>
+          <w:szCs w:val="24"/>
+        </w:rPr>
+        <w:t>Characteristics</w:t>
+      </w:r>
+      <w:r>
+        <w:rPr>
+          <w:sz w:val="24"/>
+          <w:szCs w:val="24"/>
+        </w:rPr>
+        <w:t>:</w:t>
+      </w:r>
+    </w:p>
+    <w:p>
+      <w:pPr>
+        <w:numPr>
+          <w:ilvl w:val="2"/>
+          <w:numId w:val="24"/>
+        </w:numPr>
+        <w:rPr>
+          <w:sz w:val="24"/>
+          <w:szCs w:val="24"/>
+        </w:rPr>
+      </w:pPr>
+      <w:r>
+        <w:rPr>
+          <w:sz w:val="24"/>
+          <w:szCs w:val="24"/>
+        </w:rPr>
+        <w:t>The proxy handles communication and security for the nodes.</w:t>
+      </w:r>
+    </w:p>
+    <w:p>
+      <w:pPr>
+        <w:numPr>
+          <w:ilvl w:val="2"/>
+          <w:numId w:val="24"/>
+        </w:numPr>
+        <w:rPr>
+          <w:sz w:val="24"/>
+          <w:szCs w:val="24"/>
+        </w:rPr>
+      </w:pPr>
+      <w:r>
+        <w:rPr>
+          <w:sz w:val="24"/>
+          <w:szCs w:val="24"/>
+        </w:rPr>
+        <w:t>Nodes can communicate with each other and the proxy.</w:t>
+      </w:r>
+    </w:p>
+    <w:p>
+      <w:pPr>
+        <w:numPr>
+          <w:ilvl w:val="1"/>
+          <w:numId w:val="24"/>
+        </w:numPr>
+        <w:rPr>
+          <w:sz w:val="24"/>
+          <w:szCs w:val="24"/>
+        </w:rPr>
+      </w:pPr>
+      <w:r>
+        <w:rPr>
+          <w:b/>
+          <w:bCs/>
+          <w:sz w:val="24"/>
+          <w:szCs w:val="24"/>
+        </w:rPr>
+        <w:t>Example</w:t>
+      </w:r>
+      <w:r>
+        <w:rPr>
+          <w:sz w:val="24"/>
+          <w:szCs w:val="24"/>
+        </w:rPr>
+        <w:t>: A smart office where devices connect to a proxy for data management and security.</w:t>
+      </w:r>
+    </w:p>
+    <w:p>
+      <w:pPr>
+        <w:numPr>
+          <w:ilvl w:val="0"/>
+          <w:numId w:val="24"/>
+        </w:numPr>
+        <w:rPr>
+          <w:sz w:val="24"/>
+          <w:szCs w:val="24"/>
+        </w:rPr>
+      </w:pPr>
+      <w:r>
+        <w:rPr>
+          <w:b/>
+          <w:bCs/>
+          <w:sz w:val="24"/>
+          <w:szCs w:val="24"/>
+        </w:rPr>
+        <w:t>Class 4</w:t>
+      </w:r>
+      <w:r>
+        <w:rPr>
+          <w:sz w:val="24"/>
+          <w:szCs w:val="24"/>
+        </w:rPr>
+        <w:t>:</w:t>
+      </w:r>
+    </w:p>
+    <w:p>
+      <w:pPr>
+        <w:numPr>
+          <w:ilvl w:val="1"/>
+          <w:numId w:val="24"/>
+        </w:numPr>
+        <w:rPr>
+          <w:sz w:val="24"/>
+          <w:szCs w:val="24"/>
+        </w:rPr>
+      </w:pPr>
+      <w:r>
+        <w:rPr>
+          <w:b/>
+          <w:bCs/>
+          <w:sz w:val="24"/>
+          <w:szCs w:val="24"/>
+        </w:rPr>
+        <w:t>Description</w:t>
+      </w:r>
+      <w:r>
+        <w:rPr>
+          <w:sz w:val="24"/>
+          <w:szCs w:val="24"/>
+        </w:rPr>
+        <w:t>: The IoT proxy acts as a gateway between the LAN and the Internet, providing Global Unicast Addresses (GUA) to the IoT nodes.</w:t>
+      </w:r>
+    </w:p>
+    <w:p>
+      <w:pPr>
+        <w:numPr>
+          <w:ilvl w:val="1"/>
+          <w:numId w:val="24"/>
+        </w:numPr>
+        <w:rPr>
+          <w:sz w:val="24"/>
+          <w:szCs w:val="24"/>
+        </w:rPr>
+      </w:pPr>
+      <w:r>
+        <w:rPr>
+          <w:b/>
+          <w:bCs/>
+          <w:sz w:val="24"/>
+          <w:szCs w:val="24"/>
+        </w:rPr>
+        <w:t>Characteristics</w:t>
+      </w:r>
+      <w:r>
+        <w:rPr>
+          <w:sz w:val="24"/>
+          <w:szCs w:val="24"/>
+        </w:rPr>
+        <w:t>:</w:t>
+      </w:r>
+    </w:p>
+    <w:p>
+      <w:pPr>
+        <w:numPr>
+          <w:ilvl w:val="2"/>
+          <w:numId w:val="24"/>
+        </w:numPr>
+        <w:rPr>
+          <w:sz w:val="24"/>
+          <w:szCs w:val="24"/>
+        </w:rPr>
+      </w:pPr>
+      <w:r>
+        <w:rPr>
+          <w:sz w:val="24"/>
+          <w:szCs w:val="24"/>
+        </w:rPr>
+        <w:t>Local communication is possible without routing through the Internet.</w:t>
+      </w:r>
+    </w:p>
+    <w:p>
+      <w:pPr>
+        <w:numPr>
+          <w:ilvl w:val="2"/>
+          <w:numId w:val="24"/>
+        </w:numPr>
+        <w:rPr>
+          <w:sz w:val="24"/>
+          <w:szCs w:val="24"/>
+        </w:rPr>
+      </w:pPr>
+      <w:r>
+        <w:rPr>
+          <w:sz w:val="24"/>
+          <w:szCs w:val="24"/>
+        </w:rPr>
+        <w:t>Nodes can communicate with external networks via the proxy.</w:t>
+      </w:r>
+    </w:p>
+    <w:p>
+      <w:pPr>
+        <w:numPr>
+          <w:ilvl w:val="1"/>
+          <w:numId w:val="24"/>
+        </w:numPr>
+        <w:rPr>
+          <w:sz w:val="24"/>
+          <w:szCs w:val="24"/>
+        </w:rPr>
+      </w:pPr>
+      <w:r>
+        <w:rPr>
+          <w:b/>
+          <w:bCs/>
+          <w:sz w:val="24"/>
+          <w:szCs w:val="24"/>
+        </w:rPr>
+        <w:t>Example</w:t>
+      </w:r>
+      <w:r>
+        <w:rPr>
+          <w:sz w:val="24"/>
+          <w:szCs w:val="24"/>
+        </w:rPr>
+        <w:t>: Smart home devices that communicate locally and also send data to cloud services.</w:t>
+      </w:r>
+    </w:p>
+    <w:p>
+      <w:pPr>
+        <w:numPr>
+          <w:ilvl w:val="0"/>
+          <w:numId w:val="24"/>
+        </w:numPr>
+        <w:rPr>
+          <w:sz w:val="24"/>
+          <w:szCs w:val="24"/>
+        </w:rPr>
+      </w:pPr>
+      <w:r>
+        <w:rPr>
+          <w:b/>
+          <w:bCs/>
+          <w:sz w:val="24"/>
+          <w:szCs w:val="24"/>
+        </w:rPr>
+        <w:t>Class 5</w:t>
+      </w:r>
+      <w:r>
+        <w:rPr>
+          <w:sz w:val="24"/>
+          <w:szCs w:val="24"/>
+        </w:rPr>
+        <w:t>:</w:t>
+      </w:r>
+    </w:p>
+    <w:p>
+      <w:pPr>
+        <w:numPr>
+          <w:ilvl w:val="1"/>
+          <w:numId w:val="24"/>
+        </w:numPr>
+        <w:rPr>
+          <w:sz w:val="24"/>
+          <w:szCs w:val="24"/>
+        </w:rPr>
+      </w:pPr>
+      <w:r>
+        <w:rPr>
+          <w:b/>
+          <w:bCs/>
+          <w:sz w:val="24"/>
+          <w:szCs w:val="24"/>
+        </w:rPr>
+        <w:t>Description</w:t>
+      </w:r>
+      <w:r>
+        <w:rPr>
+          <w:sz w:val="24"/>
+          <w:szCs w:val="24"/>
+        </w:rPr>
+        <w:t>: Similar to Class 4, but follows a star topology where all communication must go through the gateway.</w:t>
+      </w:r>
+    </w:p>
+    <w:p>
+      <w:pPr>
+        <w:numPr>
+          <w:ilvl w:val="1"/>
+          <w:numId w:val="24"/>
+        </w:numPr>
+        <w:rPr>
+          <w:sz w:val="24"/>
+          <w:szCs w:val="24"/>
+        </w:rPr>
+      </w:pPr>
+      <w:r>
+        <w:rPr>
+          <w:b/>
+          <w:bCs/>
+          <w:sz w:val="24"/>
+          <w:szCs w:val="24"/>
+        </w:rPr>
+        <w:t>Characteristics</w:t>
+      </w:r>
+      <w:r>
+        <w:rPr>
+          <w:sz w:val="24"/>
+          <w:szCs w:val="24"/>
+        </w:rPr>
+        <w:t>:</w:t>
+      </w:r>
+    </w:p>
+    <w:p>
+      <w:pPr>
+        <w:numPr>
+          <w:ilvl w:val="2"/>
+          <w:numId w:val="24"/>
+        </w:numPr>
+        <w:rPr>
+          <w:sz w:val="24"/>
+          <w:szCs w:val="24"/>
+        </w:rPr>
+      </w:pPr>
+      <w:r>
+        <w:rPr>
+          <w:sz w:val="24"/>
+          <w:szCs w:val="24"/>
+        </w:rPr>
+        <w:t>All nodes communicate through the gateway.</w:t>
+      </w:r>
+    </w:p>
+    <w:p>
+      <w:pPr>
+        <w:numPr>
+          <w:ilvl w:val="2"/>
+          <w:numId w:val="24"/>
+        </w:numPr>
+        <w:rPr>
+          <w:sz w:val="24"/>
+          <w:szCs w:val="24"/>
+        </w:rPr>
+      </w:pPr>
+      <w:r>
+        <w:rPr>
+          <w:sz w:val="24"/>
+          <w:szCs w:val="24"/>
+        </w:rPr>
+        <w:t>Simplifies network management but can create a single point of failure.</w:t>
+      </w:r>
+    </w:p>
+    <w:p>
+      <w:pPr>
+        <w:numPr>
+          <w:ilvl w:val="1"/>
+          <w:numId w:val="24"/>
+        </w:numPr>
+        <w:rPr>
+          <w:sz w:val="24"/>
+          <w:szCs w:val="24"/>
+        </w:rPr>
+      </w:pPr>
+      <w:r>
+        <w:rPr>
+          <w:b/>
+          <w:bCs/>
+          <w:sz w:val="24"/>
+          <w:szCs w:val="24"/>
+        </w:rPr>
+        <w:lastRenderedPageBreak/>
+        <w:t>Example</w:t>
+      </w:r>
+      <w:r>
+        <w:rPr>
+          <w:sz w:val="24"/>
+          <w:szCs w:val="24"/>
+        </w:rPr>
+        <w:t>: A smart lighting system where all lights communicate through a central hub.</w:t>
+      </w:r>
+    </w:p>
+    <w:p>
+      <w:pPr>
+        <w:numPr>
+          <w:ilvl w:val="0"/>
+          <w:numId w:val="24"/>
+        </w:numPr>
+        <w:rPr>
+          <w:sz w:val="24"/>
+          <w:szCs w:val="24"/>
+        </w:rPr>
+      </w:pPr>
+      <w:r>
+        <w:rPr>
+          <w:b/>
+          <w:bCs/>
+          <w:sz w:val="24"/>
+          <w:szCs w:val="24"/>
+        </w:rPr>
+        <w:t>Class 6</w:t>
+      </w:r>
+      <w:r>
+        <w:rPr>
+          <w:sz w:val="24"/>
+          <w:szCs w:val="24"/>
+        </w:rPr>
+        <w:t>:</w:t>
+      </w:r>
+    </w:p>
+    <w:p>
+      <w:pPr>
+        <w:numPr>
+          <w:ilvl w:val="1"/>
+          <w:numId w:val="24"/>
+        </w:numPr>
+        <w:rPr>
+          <w:sz w:val="24"/>
+          <w:szCs w:val="24"/>
+        </w:rPr>
+      </w:pPr>
+      <w:r>
+        <w:rPr>
+          <w:b/>
+          <w:bCs/>
+          <w:sz w:val="24"/>
+          <w:szCs w:val="24"/>
+        </w:rPr>
+        <w:t>Description</w:t>
+      </w:r>
+      <w:r>
+        <w:rPr>
+          <w:sz w:val="24"/>
+          <w:szCs w:val="24"/>
+        </w:rPr>
+        <w:t>: Nodes are assigned unique Global Unicast Addresses (GUA) for direct communication with the Internet.</w:t>
+      </w:r>
+    </w:p>
+    <w:p>
+      <w:pPr>
+        <w:numPr>
+          <w:ilvl w:val="1"/>
+          <w:numId w:val="24"/>
+        </w:numPr>
+        <w:rPr>
+          <w:sz w:val="24"/>
+          <w:szCs w:val="24"/>
+        </w:rPr>
+      </w:pPr>
+      <w:r>
+        <w:rPr>
+          <w:b/>
+          <w:bCs/>
+          <w:sz w:val="24"/>
+          <w:szCs w:val="24"/>
+        </w:rPr>
+        <w:t>Characteristics</w:t>
+      </w:r>
+      <w:r>
+        <w:rPr>
+          <w:sz w:val="24"/>
+          <w:szCs w:val="24"/>
+        </w:rPr>
+        <w:t>:</w:t>
+      </w:r>
+    </w:p>
+    <w:p>
+      <w:pPr>
+        <w:numPr>
+          <w:ilvl w:val="2"/>
+          <w:numId w:val="24"/>
+        </w:numPr>
+        <w:rPr>
+          <w:sz w:val="24"/>
+          <w:szCs w:val="24"/>
+        </w:rPr>
+      </w:pPr>
+      <w:r>
+        <w:rPr>
+          <w:sz w:val="24"/>
+          <w:szCs w:val="24"/>
+        </w:rPr>
+        <w:t>Each node can communicate independently with external networks.</w:t>
+      </w:r>
+    </w:p>
+    <w:p>
+      <w:pPr>
+        <w:numPr>
+          <w:ilvl w:val="2"/>
+          <w:numId w:val="24"/>
+        </w:numPr>
+        <w:rPr>
+          <w:sz w:val="24"/>
+          <w:szCs w:val="24"/>
+        </w:rPr>
+      </w:pPr>
+      <w:r>
+        <w:rPr>
+          <w:sz w:val="24"/>
+          <w:szCs w:val="24"/>
+        </w:rPr>
+        <w:t>Useful for applications requiring direct Internet access.</w:t>
+      </w:r>
+    </w:p>
+    <w:p>
+      <w:pPr>
+        <w:numPr>
+          <w:ilvl w:val="1"/>
+          <w:numId w:val="24"/>
+        </w:numPr>
+        <w:rPr>
+          <w:sz w:val="24"/>
+          <w:szCs w:val="24"/>
+        </w:rPr>
+      </w:pPr>
+      <w:r>
+        <w:rPr>
+          <w:b/>
+          <w:bCs/>
+          <w:sz w:val="24"/>
+          <w:szCs w:val="24"/>
+        </w:rPr>
+        <w:t>Example</w:t>
+      </w:r>
+      <w:r>
+        <w:rPr>
+          <w:sz w:val="24"/>
+          <w:szCs w:val="24"/>
+        </w:rPr>
+        <w:t>: IoT devices in agriculture that send data directly to cloud platforms for analysis.</w:t>
+      </w:r>
+    </w:p>
+    <w:p>
+      <w:pPr>
+        <w:numPr>
+          <w:ilvl w:val="0"/>
+          <w:numId w:val="24"/>
+        </w:numPr>
+        <w:rPr>
+          <w:sz w:val="24"/>
+          <w:szCs w:val="24"/>
+        </w:rPr>
+      </w:pPr>
+      <w:r>
+        <w:rPr>
+          <w:b/>
+          <w:bCs/>
+          <w:sz w:val="24"/>
+          <w:szCs w:val="24"/>
+        </w:rPr>
+        <w:t>Class 7</w:t>
+      </w:r>
+      <w:r>
+        <w:rPr>
+          <w:sz w:val="24"/>
+          <w:szCs w:val="24"/>
+        </w:rPr>
+        <w:t>:</w:t>
+      </w:r>
+    </w:p>
+    <w:p>
+      <w:pPr>
+        <w:numPr>
+          <w:ilvl w:val="1"/>
+          <w:numId w:val="24"/>
+        </w:numPr>
+        <w:rPr>
+          <w:sz w:val="24"/>
+          <w:szCs w:val="24"/>
+        </w:rPr>
+      </w:pPr>
+      <w:r>
+        <w:rPr>
+          <w:b/>
+          <w:bCs/>
+          <w:sz w:val="24"/>
+          <w:szCs w:val="24"/>
+        </w:rPr>
+        <w:t>Description</w:t>
+      </w:r>
+      <w:r>
+        <w:rPr>
+          <w:sz w:val="24"/>
+          <w:szCs w:val="24"/>
+        </w:rPr>
+        <w:t>: Multiple gateways are present, allowing nodes to connect through any gateway, enhancing reliability and redundancy.</w:t>
+      </w:r>
+    </w:p>
+    <w:p>
+      <w:pPr>
+        <w:numPr>
+          <w:ilvl w:val="1"/>
+          <w:numId w:val="24"/>
+        </w:numPr>
+        <w:rPr>
+          <w:sz w:val="24"/>
+          <w:szCs w:val="24"/>
+        </w:rPr>
+      </w:pPr>
+      <w:r>
+        <w:rPr>
+          <w:b/>
+          <w:bCs/>
+          <w:sz w:val="24"/>
+          <w:szCs w:val="24"/>
+        </w:rPr>
+        <w:t>Characteristics</w:t>
+      </w:r>
+      <w:r>
+        <w:rPr>
+          <w:sz w:val="24"/>
+          <w:szCs w:val="24"/>
+        </w:rPr>
+        <w:t>:</w:t>
+      </w:r>
+    </w:p>
+    <w:p>
+      <w:pPr>
+        <w:numPr>
+          <w:ilvl w:val="2"/>
+          <w:numId w:val="24"/>
+        </w:numPr>
+        <w:rPr>
+          <w:sz w:val="24"/>
+          <w:szCs w:val="24"/>
+        </w:rPr>
+      </w:pPr>
+      <w:r>
+        <w:rPr>
+          <w:sz w:val="24"/>
+          <w:szCs w:val="24"/>
+        </w:rPr>
+        <w:t>Nodes can switch between gateways for improved connectivity.</w:t>
+      </w:r>
+    </w:p>
+    <w:p>
+      <w:pPr>
+        <w:numPr>
+          <w:ilvl w:val="2"/>
+          <w:numId w:val="24"/>
+        </w:numPr>
+        <w:rPr>
+          <w:sz w:val="24"/>
+          <w:szCs w:val="24"/>
+        </w:rPr>
+      </w:pPr>
+      <w:r>
+        <w:rPr>
+          <w:sz w:val="24"/>
+          <w:szCs w:val="24"/>
+        </w:rPr>
+        <w:t>Supports load balancing and fault tolerance.</w:t>
+      </w:r>
+    </w:p>
+    <w:p>
+      <w:pPr>
+        <w:numPr>
+          <w:ilvl w:val="1"/>
+          <w:numId w:val="24"/>
+        </w:numPr>
+        <w:pBdr>
+          <w:bottom w:val="single" w:sz="6" w:space="1" w:color="auto"/>
+        </w:pBdr>
+        <w:rPr>
+          <w:sz w:val="24"/>
+          <w:szCs w:val="24"/>
+        </w:rPr>
+      </w:pPr>
+      <w:r>
+        <w:rPr>
+          <w:b/>
+          <w:bCs/>
+          <w:sz w:val="24"/>
+          <w:szCs w:val="24"/>
+        </w:rPr>
+        <w:t>Example</w:t>
+      </w:r>
+      <w:r>
+        <w:rPr>
+          <w:sz w:val="24"/>
+          <w:szCs w:val="24"/>
+        </w:rPr>
+        <w:t>: A smart city infrastructure where sensors can connect to different gateways based on availability.</w:t>
+      </w:r>
+    </w:p>
+    <w:p>
+      <w:pPr>
+        <w:rPr>
+          <w:sz w:val="24"/>
+          <w:szCs w:val="24"/>
         </w:rPr>
       </w:pPr>
     </w:p>
@@ -1328,6 +5075,123 @@
     </w:lvl>
   </w:abstractNum>
   <w:abstractNum w:abstractNumId="7" w15:restartNumberingAfterBreak="0">
+    <w:nsid w:val="1D8B0643"/>
+    <w:multiLevelType w:val="multilevel"/>
+    <w:tmpl w:val="C458F84A"/>
+    <w:lvl w:ilvl="0">
+      <w:start w:val="1"/>
+      <w:numFmt w:val="decimal"/>
+      <w:lvlText w:val="%1."/>
+      <w:lvlJc w:val="left"/>
+      <w:pPr>
+        <w:tabs>
+          <w:tab w:val="num" w:pos="720"/>
+        </w:tabs>
+        <w:ind w:left="720" w:hanging="360"/>
+      </w:pPr>
+    </w:lvl>
+    <w:lvl w:ilvl="1">
+      <w:start w:val="1"/>
+      <w:numFmt w:val="bullet"/>
+      <w:lvlText w:val=""/>
+      <w:lvlJc w:val="left"/>
+      <w:pPr>
+        <w:tabs>
+          <w:tab w:val="num" w:pos="1440"/>
+        </w:tabs>
+        <w:ind w:left="1440" w:hanging="360"/>
+      </w:pPr>
+      <w:rPr>
+        <w:rFonts w:ascii="Symbol" w:hAnsi="Symbol" w:hint="default"/>
+        <w:sz w:val="20"/>
+      </w:rPr>
+    </w:lvl>
+    <w:lvl w:ilvl="2" w:tentative="1">
+      <w:start w:val="1"/>
+      <w:numFmt w:val="decimal"/>
+      <w:lvlText w:val="%3."/>
+      <w:lvlJc w:val="left"/>
+      <w:pPr>
+        <w:tabs>
+          <w:tab w:val="num" w:pos="2160"/>
+        </w:tabs>
+        <w:ind w:left="2160" w:hanging="360"/>
+      </w:pPr>
+    </w:lvl>
+    <w:lvl w:ilvl="3" w:tentative="1">
+      <w:start w:val="1"/>
+      <w:numFmt w:val="decimal"/>
+      <w:lvlText w:val="%4."/>
+      <w:lvlJc w:val="left"/>
+      <w:pPr>
+        <w:tabs>
+          <w:tab w:val="num" w:pos="2880"/>
+        </w:tabs>
+        <w:ind w:left="2880" w:hanging="360"/>
+      </w:pPr>
+    </w:lvl>
+    <w:lvl w:ilvl="4" w:tentative="1">
+      <w:start w:val="1"/>
+      <w:numFmt w:val="decimal"/>
+      <w:lvlText w:val="%5."/>
+      <w:lvlJc w:val="left"/>
+      <w:pPr>
+        <w:tabs>
+          <w:tab w:val="num" w:pos="3600"/>
+        </w:tabs>
+        <w:ind w:left="3600" w:hanging="360"/>
+      </w:pPr>
+    </w:lvl>
+    <w:lvl w:ilvl="5" w:tentative="1">
+      <w:start w:val="1"/>
+      <w:numFmt w:val="decimal"/>
+      <w:lvlText w:val="%6."/>
+      <w:lvlJc w:val="left"/>
+      <w:pPr>
+        <w:tabs>
+          <w:tab w:val="num" w:pos="4320"/>
+        </w:tabs>
+        <w:ind w:left="4320" w:hanging="360"/>
+      </w:pPr>
+    </w:lvl>
+    <w:lvl w:ilvl="6" w:tentative="1">
+      <w:start w:val="1"/>
+      <w:numFmt w:val="decimal"/>
+      <w:lvlText w:val="%7."/>
+      <w:lvlJc w:val="left"/>
+      <w:pPr>
+        <w:tabs>
+          <w:tab w:val="num" w:pos="5040"/>
+        </w:tabs>
+        <w:ind w:left="5040" w:hanging="360"/>
+      </w:pPr>
+    </w:lvl>
+    <w:lvl w:ilvl="7" w:tentative="1">
+      <w:start w:val="1"/>
+      <w:numFmt w:val="decimal"/>
+      <w:lvlText w:val="%8."/>
+      <w:lvlJc w:val="left"/>
+      <w:pPr>
+        <w:tabs>
+          <w:tab w:val="num" w:pos="5760"/>
+        </w:tabs>
+        <w:ind w:left="5760" w:hanging="360"/>
+      </w:pPr>
+    </w:lvl>
+    <w:lvl w:ilvl="8" w:tentative="1">
+      <w:start w:val="1"/>
+      <w:numFmt w:val="decimal"/>
+      <w:lvlText w:val="%9."/>
+      <w:lvlJc w:val="left"/>
+      <w:pPr>
+        <w:tabs>
+          <w:tab w:val="num" w:pos="6480"/>
+        </w:tabs>
+        <w:ind w:left="6480" w:hanging="360"/>
+      </w:pPr>
+    </w:lvl>
+  </w:abstractNum>
+  <w:abstractNum w:abstractNumId="8" w15:restartNumberingAfterBreak="0">
     <w:nsid w:val="3B223891"/>
     <w:multiLevelType w:val="multilevel"/>
     <w:tmpl w:val="B3540A5C"/>
@@ -1444,7 +5308,7 @@
       </w:pPr>
     </w:lvl>
   </w:abstractNum>
-  <w:abstractNum w:abstractNumId="8" w15:restartNumberingAfterBreak="0">
+  <w:abstractNum w:abstractNumId="9" w15:restartNumberingAfterBreak="0">
     <w:nsid w:val="3D5223D1"/>
     <w:multiLevelType w:val="multilevel"/>
     <w:tmpl w:val="81C037D2"/>
@@ -1593,7 +5457,241 @@
       </w:rPr>
     </w:lvl>
   </w:abstractNum>
-  <w:abstractNum w:abstractNumId="9" w15:restartNumberingAfterBreak="0">
+  <w:abstractNum w:abstractNumId="10" w15:restartNumberingAfterBreak="0">
+    <w:nsid w:val="491D2204"/>
+    <w:multiLevelType w:val="multilevel"/>
+    <w:tmpl w:val="3C18B822"/>
+    <w:lvl w:ilvl="0">
+      <w:start w:val="1"/>
+      <w:numFmt w:val="decimal"/>
+      <w:lvlText w:val="%1."/>
+      <w:lvlJc w:val="left"/>
+      <w:pPr>
+        <w:tabs>
+          <w:tab w:val="num" w:pos="720"/>
+        </w:tabs>
+        <w:ind w:left="720" w:hanging="360"/>
+      </w:pPr>
+    </w:lvl>
+    <w:lvl w:ilvl="1">
+      <w:start w:val="1"/>
+      <w:numFmt w:val="bullet"/>
+      <w:lvlText w:val=""/>
+      <w:lvlJc w:val="left"/>
+      <w:pPr>
+        <w:tabs>
+          <w:tab w:val="num" w:pos="1440"/>
+        </w:tabs>
+        <w:ind w:left="1440" w:hanging="360"/>
+      </w:pPr>
+      <w:rPr>
+        <w:rFonts w:ascii="Symbol" w:hAnsi="Symbol" w:hint="default"/>
+        <w:sz w:val="20"/>
+      </w:rPr>
+    </w:lvl>
+    <w:lvl w:ilvl="2" w:tentative="1">
+      <w:start w:val="1"/>
+      <w:numFmt w:val="decimal"/>
+      <w:lvlText w:val="%3."/>
+      <w:lvlJc w:val="left"/>
+      <w:pPr>
+        <w:tabs>
+          <w:tab w:val="num" w:pos="2160"/>
+        </w:tabs>
+        <w:ind w:left="2160" w:hanging="360"/>
+      </w:pPr>
+    </w:lvl>
+    <w:lvl w:ilvl="3" w:tentative="1">
+      <w:start w:val="1"/>
+      <w:numFmt w:val="decimal"/>
+      <w:lvlText w:val="%4."/>
+      <w:lvlJc w:val="left"/>
+      <w:pPr>
+        <w:tabs>
+          <w:tab w:val="num" w:pos="2880"/>
+        </w:tabs>
+        <w:ind w:left="2880" w:hanging="360"/>
+      </w:pPr>
+    </w:lvl>
+    <w:lvl w:ilvl="4" w:tentative="1">
+      <w:start w:val="1"/>
+      <w:numFmt w:val="decimal"/>
+      <w:lvlText w:val="%5."/>
+      <w:lvlJc w:val="left"/>
+      <w:pPr>
+        <w:tabs>
+          <w:tab w:val="num" w:pos="3600"/>
+        </w:tabs>
+        <w:ind w:left="3600" w:hanging="360"/>
+      </w:pPr>
+    </w:lvl>
+    <w:lvl w:ilvl="5" w:tentative="1">
+      <w:start w:val="1"/>
+      <w:numFmt w:val="decimal"/>
+      <w:lvlText w:val="%6."/>
+      <w:lvlJc w:val="left"/>
+      <w:pPr>
+        <w:tabs>
+          <w:tab w:val="num" w:pos="4320"/>
+        </w:tabs>
+        <w:ind w:left="4320" w:hanging="360"/>
+      </w:pPr>
+    </w:lvl>
+    <w:lvl w:ilvl="6" w:tentative="1">
+      <w:start w:val="1"/>
+      <w:numFmt w:val="decimal"/>
+      <w:lvlText w:val="%7."/>
+      <w:lvlJc w:val="left"/>
+      <w:pPr>
+        <w:tabs>
+          <w:tab w:val="num" w:pos="5040"/>
+        </w:tabs>
+        <w:ind w:left="5040" w:hanging="360"/>
+      </w:pPr>
+    </w:lvl>
+    <w:lvl w:ilvl="7" w:tentative="1">
+      <w:start w:val="1"/>
+      <w:numFmt w:val="decimal"/>
+      <w:lvlText w:val="%8."/>
+      <w:lvlJc w:val="left"/>
+      <w:pPr>
+        <w:tabs>
+          <w:tab w:val="num" w:pos="5760"/>
+        </w:tabs>
+        <w:ind w:left="5760" w:hanging="360"/>
+      </w:pPr>
+    </w:lvl>
+    <w:lvl w:ilvl="8" w:tentative="1">
+      <w:start w:val="1"/>
+      <w:numFmt w:val="decimal"/>
+      <w:lvlText w:val="%9."/>
+      <w:lvlJc w:val="left"/>
+      <w:pPr>
+        <w:tabs>
+          <w:tab w:val="num" w:pos="6480"/>
+        </w:tabs>
+        <w:ind w:left="6480" w:hanging="360"/>
+      </w:pPr>
+    </w:lvl>
+  </w:abstractNum>
+  <w:abstractNum w:abstractNumId="11" w15:restartNumberingAfterBreak="0">
+    <w:nsid w:val="5E1E6D03"/>
+    <w:multiLevelType w:val="multilevel"/>
+    <w:tmpl w:val="A8764370"/>
+    <w:lvl w:ilvl="0">
+      <w:start w:val="1"/>
+      <w:numFmt w:val="decimal"/>
+      <w:lvlText w:val="%1."/>
+      <w:lvlJc w:val="left"/>
+      <w:pPr>
+        <w:tabs>
+          <w:tab w:val="num" w:pos="720"/>
+        </w:tabs>
+        <w:ind w:left="720" w:hanging="360"/>
+      </w:pPr>
+    </w:lvl>
+    <w:lvl w:ilvl="1">
+      <w:start w:val="1"/>
+      <w:numFmt w:val="bullet"/>
+      <w:lvlText w:val=""/>
+      <w:lvlJc w:val="left"/>
+      <w:pPr>
+        <w:tabs>
+          <w:tab w:val="num" w:pos="1440"/>
+        </w:tabs>
+        <w:ind w:left="1440" w:hanging="360"/>
+      </w:pPr>
+      <w:rPr>
+        <w:rFonts w:ascii="Symbol" w:hAnsi="Symbol" w:hint="default"/>
+        <w:sz w:val="20"/>
+      </w:rPr>
+    </w:lvl>
+    <w:lvl w:ilvl="2" w:tentative="1">
+      <w:start w:val="1"/>
+      <w:numFmt w:val="decimal"/>
+      <w:lvlText w:val="%3."/>
+      <w:lvlJc w:val="left"/>
+      <w:pPr>
+        <w:tabs>
+          <w:tab w:val="num" w:pos="2160"/>
+        </w:tabs>
+        <w:ind w:left="2160" w:hanging="360"/>
+      </w:pPr>
+    </w:lvl>
+    <w:lvl w:ilvl="3" w:tentative="1">
+      <w:start w:val="1"/>
+      <w:numFmt w:val="decimal"/>
+      <w:lvlText w:val="%4."/>
+      <w:lvlJc w:val="left"/>
+      <w:pPr>
+        <w:tabs>
+          <w:tab w:val="num" w:pos="2880"/>
+        </w:tabs>
+        <w:ind w:left="2880" w:hanging="360"/>
+      </w:pPr>
+    </w:lvl>
+    <w:lvl w:ilvl="4" w:tentative="1">
+      <w:start w:val="1"/>
+      <w:numFmt w:val="decimal"/>
+      <w:lvlText w:val="%5."/>
+      <w:lvlJc w:val="left"/>
+      <w:pPr>
+        <w:tabs>
+          <w:tab w:val="num" w:pos="3600"/>
+        </w:tabs>
+        <w:ind w:left="3600" w:hanging="360"/>
+      </w:pPr>
+    </w:lvl>
+    <w:lvl w:ilvl="5" w:tentative="1">
+      <w:start w:val="1"/>
+      <w:numFmt w:val="decimal"/>
+      <w:lvlText w:val="%6."/>
+      <w:lvlJc w:val="left"/>
+      <w:pPr>
+        <w:tabs>
+          <w:tab w:val="num" w:pos="4320"/>
+        </w:tabs>
+        <w:ind w:left="4320" w:hanging="360"/>
+      </w:pPr>
+    </w:lvl>
+    <w:lvl w:ilvl="6" w:tentative="1">
+      <w:start w:val="1"/>
+      <w:numFmt w:val="decimal"/>
+      <w:lvlText w:val="%7."/>
+      <w:lvlJc w:val="left"/>
+      <w:pPr>
+        <w:tabs>
+          <w:tab w:val="num" w:pos="5040"/>
+        </w:tabs>
+        <w:ind w:left="5040" w:hanging="360"/>
+      </w:pPr>
+    </w:lvl>
+    <w:lvl w:ilvl="7" w:tentative="1">
+      <w:start w:val="1"/>
+      <w:numFmt w:val="decimal"/>
+      <w:lvlText w:val="%8."/>
+      <w:lvlJc w:val="left"/>
+      <w:pPr>
+        <w:tabs>
+          <w:tab w:val="num" w:pos="5760"/>
+        </w:tabs>
+        <w:ind w:left="5760" w:hanging="360"/>
+      </w:pPr>
+    </w:lvl>
+    <w:lvl w:ilvl="8" w:tentative="1">
+      <w:start w:val="1"/>
+      <w:numFmt w:val="decimal"/>
+      <w:lvlText w:val="%9."/>
+      <w:lvlJc w:val="left"/>
+      <w:pPr>
+        <w:tabs>
+          <w:tab w:val="num" w:pos="6480"/>
+        </w:tabs>
+        <w:ind w:left="6480" w:hanging="360"/>
+      </w:pPr>
+    </w:lvl>
+  </w:abstractNum>
+  <w:abstractNum w:abstractNumId="12" w15:restartNumberingAfterBreak="0">
     <w:nsid w:val="6274519E"/>
     <w:multiLevelType w:val="multilevel"/>
     <w:tmpl w:val="D3D07546"/>
@@ -1742,7 +5840,7 @@
       </w:rPr>
     </w:lvl>
   </w:abstractNum>
-  <w:abstractNum w:abstractNumId="10" w15:restartNumberingAfterBreak="0">
+  <w:abstractNum w:abstractNumId="13" w15:restartNumberingAfterBreak="0">
     <w:nsid w:val="62C440C7"/>
     <w:multiLevelType w:val="multilevel"/>
     <w:tmpl w:val="B7E661EA"/>
@@ -1891,7 +5989,7 @@
       </w:rPr>
     </w:lvl>
   </w:abstractNum>
-  <w:abstractNum w:abstractNumId="11" w15:restartNumberingAfterBreak="0">
+  <w:abstractNum w:abstractNumId="14" w15:restartNumberingAfterBreak="0">
     <w:nsid w:val="65AA0142"/>
     <w:multiLevelType w:val="multilevel"/>
     <w:tmpl w:val="F5042C22"/>
@@ -2040,7 +6138,7 @@
       </w:rPr>
     </w:lvl>
   </w:abstractNum>
-  <w:abstractNum w:abstractNumId="12" w15:restartNumberingAfterBreak="0">
+  <w:abstractNum w:abstractNumId="15" w15:restartNumberingAfterBreak="0">
     <w:nsid w:val="684032DF"/>
     <w:multiLevelType w:val="hybridMultilevel"/>
     <w:tmpl w:val="3C88916C"/>
@@ -2129,7 +6227,128 @@
       </w:pPr>
     </w:lvl>
   </w:abstractNum>
-  <w:abstractNum w:abstractNumId="13" w15:restartNumberingAfterBreak="0">
+  <w:abstractNum w:abstractNumId="16" w15:restartNumberingAfterBreak="0">
+    <w:nsid w:val="74326DB8"/>
+    <w:multiLevelType w:val="multilevel"/>
+    <w:tmpl w:val="E0BC4D82"/>
+    <w:lvl w:ilvl="0">
+      <w:start w:val="1"/>
+      <w:numFmt w:val="decimal"/>
+      <w:lvlText w:val="%1."/>
+      <w:lvlJc w:val="left"/>
+      <w:pPr>
+        <w:tabs>
+          <w:tab w:val="num" w:pos="720"/>
+        </w:tabs>
+        <w:ind w:left="720" w:hanging="360"/>
+      </w:pPr>
+    </w:lvl>
+    <w:lvl w:ilvl="1">
+      <w:start w:val="1"/>
+      <w:numFmt w:val="bullet"/>
+      <w:lvlText w:val=""/>
+      <w:lvlJc w:val="left"/>
+      <w:pPr>
+        <w:tabs>
+          <w:tab w:val="num" w:pos="1440"/>
+        </w:tabs>
+        <w:ind w:left="1440" w:hanging="360"/>
+      </w:pPr>
+      <w:rPr>
+        <w:rFonts w:ascii="Symbol" w:hAnsi="Symbol" w:hint="default"/>
+        <w:sz w:val="20"/>
+      </w:rPr>
+    </w:lvl>
+    <w:lvl w:ilvl="2">
+      <w:start w:val="1"/>
+      <w:numFmt w:val="bullet"/>
+      <w:lvlText w:val=""/>
+      <w:lvlJc w:val="left"/>
+      <w:pPr>
+        <w:tabs>
+          <w:tab w:val="num" w:pos="2160"/>
+        </w:tabs>
+        <w:ind w:left="2160" w:hanging="360"/>
+      </w:pPr>
+      <w:rPr>
+        <w:rFonts w:ascii="Symbol" w:hAnsi="Symbol" w:hint="default"/>
+        <w:sz w:val="20"/>
+      </w:rPr>
+    </w:lvl>
+    <w:lvl w:ilvl="3" w:tentative="1">
+      <w:start w:val="1"/>
+      <w:numFmt w:val="decimal"/>
+      <w:lvlText w:val="%4."/>
+      <w:lvlJc w:val="left"/>
+      <w:pPr>
+        <w:tabs>
+          <w:tab w:val="num" w:pos="2880"/>
+        </w:tabs>
+        <w:ind w:left="2880" w:hanging="360"/>
+      </w:pPr>
+    </w:lvl>
+    <w:lvl w:ilvl="4" w:tentative="1">
+      <w:start w:val="1"/>
+      <w:numFmt w:val="decimal"/>
+      <w:lvlText w:val="%5."/>
+      <w:lvlJc w:val="left"/>
+      <w:pPr>
+        <w:tabs>
+          <w:tab w:val="num" w:pos="3600"/>
+        </w:tabs>
+        <w:ind w:left="3600" w:hanging="360"/>
+      </w:pPr>
+    </w:lvl>
+    <w:lvl w:ilvl="5" w:tentative="1">
+      <w:start w:val="1"/>
+      <w:numFmt w:val="decimal"/>
+      <w:lvlText w:val="%6."/>
+      <w:lvlJc w:val="left"/>
+      <w:pPr>
+        <w:tabs>
+          <w:tab w:val="num" w:pos="4320"/>
+        </w:tabs>
+        <w:ind w:left="4320" w:hanging="360"/>
+      </w:pPr>
+    </w:lvl>
+    <w:lvl w:ilvl="6" w:tentative="1">
+      <w:start w:val="1"/>
+      <w:numFmt w:val="decimal"/>
+      <w:lvlText w:val="%7."/>
+      <w:lvlJc w:val="left"/>
+      <w:pPr>
+        <w:tabs>
+          <w:tab w:val="num" w:pos="5040"/>
+        </w:tabs>
+        <w:ind w:left="5040" w:hanging="360"/>
+      </w:pPr>
+    </w:lvl>
+    <w:lvl w:ilvl="7" w:tentative="1">
+      <w:start w:val="1"/>
+      <w:numFmt w:val="decimal"/>
+      <w:lvlText w:val="%8."/>
+      <w:lvlJc w:val="left"/>
+      <w:pPr>
+        <w:tabs>
+          <w:tab w:val="num" w:pos="5760"/>
+        </w:tabs>
+        <w:ind w:left="5760" w:hanging="360"/>
+      </w:pPr>
+    </w:lvl>
+    <w:lvl w:ilvl="8" w:tentative="1">
+      <w:start w:val="1"/>
+      <w:numFmt w:val="decimal"/>
+      <w:lvlText w:val="%9."/>
+      <w:lvlJc w:val="left"/>
+      <w:pPr>
+        <w:tabs>
+          <w:tab w:val="num" w:pos="6480"/>
+        </w:tabs>
+        <w:ind w:left="6480" w:hanging="360"/>
+      </w:pPr>
+    </w:lvl>
+  </w:abstractNum>
+  <w:abstractNum w:abstractNumId="17" w15:restartNumberingAfterBreak="0">
     <w:nsid w:val="77315E34"/>
     <w:multiLevelType w:val="multilevel"/>
     <w:tmpl w:val="67408B6E"/>
@@ -2278,7 +6497,7 @@
       </w:rPr>
     </w:lvl>
   </w:abstractNum>
-  <w:abstractNum w:abstractNumId="14" w15:restartNumberingAfterBreak="0">
+  <w:abstractNum w:abstractNumId="18" w15:restartNumberingAfterBreak="0">
     <w:nsid w:val="795223F5"/>
     <w:multiLevelType w:val="multilevel"/>
     <w:tmpl w:val="6352CD40"/>
@@ -2395,7 +6614,7 @@
       </w:pPr>
     </w:lvl>
   </w:abstractNum>
-  <w:abstractNum w:abstractNumId="15" w15:restartNumberingAfterBreak="0">
+  <w:abstractNum w:abstractNumId="19" w15:restartNumberingAfterBreak="0">
     <w:nsid w:val="7B6D4C72"/>
     <w:multiLevelType w:val="multilevel"/>
     <w:tmpl w:val="115C57D2"/>
@@ -2512,7 +6731,7 @@
       </w:pPr>
     </w:lvl>
   </w:abstractNum>
-  <w:abstractNum w:abstractNumId="16" w15:restartNumberingAfterBreak="0">
+  <w:abstractNum w:abstractNumId="20" w15:restartNumberingAfterBreak="0">
     <w:nsid w:val="7D5C01EA"/>
     <w:multiLevelType w:val="multilevel"/>
     <w:tmpl w:val="BACA6F56"/>
@@ -2629,7 +6848,124 @@
       </w:pPr>
     </w:lvl>
   </w:abstractNum>
-  <w:abstractNum w:abstractNumId="17" w15:restartNumberingAfterBreak="0">
+  <w:abstractNum w:abstractNumId="21" w15:restartNumberingAfterBreak="0">
+    <w:nsid w:val="7D921416"/>
+    <w:multiLevelType w:val="multilevel"/>
+    <w:tmpl w:val="95C4EE60"/>
+    <w:lvl w:ilvl="0">
+      <w:start w:val="1"/>
+      <w:numFmt w:val="decimal"/>
+      <w:lvlText w:val="%1."/>
+      <w:lvlJc w:val="left"/>
+      <w:pPr>
+        <w:tabs>
+          <w:tab w:val="num" w:pos="720"/>
+        </w:tabs>
+        <w:ind w:left="720" w:hanging="360"/>
+      </w:pPr>
+    </w:lvl>
+    <w:lvl w:ilvl="1">
+      <w:start w:val="1"/>
+      <w:numFmt w:val="bullet"/>
+      <w:lvlText w:val=""/>
+      <w:lvlJc w:val="left"/>
+      <w:pPr>
+        <w:tabs>
+          <w:tab w:val="num" w:pos="1440"/>
+        </w:tabs>
+        <w:ind w:left="1440" w:hanging="360"/>
+      </w:pPr>
+      <w:rPr>
+        <w:rFonts w:ascii="Symbol" w:hAnsi="Symbol" w:hint="default"/>
+        <w:sz w:val="20"/>
+      </w:rPr>
+    </w:lvl>
+    <w:lvl w:ilvl="2" w:tentative="1">
+      <w:start w:val="1"/>
+      <w:numFmt w:val="decimal"/>
+      <w:lvlText w:val="%3."/>
+      <w:lvlJc w:val="left"/>
+      <w:pPr>
+        <w:tabs>
+          <w:tab w:val="num" w:pos="2160"/>
+        </w:tabs>
+        <w:ind w:left="2160" w:hanging="360"/>
+      </w:pPr>
+    </w:lvl>
+    <w:lvl w:ilvl="3" w:tentative="1">
+      <w:start w:val="1"/>
+      <w:numFmt w:val="decimal"/>
+      <w:lvlText w:val="%4."/>
+      <w:lvlJc w:val="left"/>
+      <w:pPr>
+        <w:tabs>
+          <w:tab w:val="num" w:pos="2880"/>
+        </w:tabs>
+        <w:ind w:left="2880" w:hanging="360"/>
+      </w:pPr>
+    </w:lvl>
+    <w:lvl w:ilvl="4" w:tentative="1">
+      <w:start w:val="1"/>
+      <w:numFmt w:val="decimal"/>
+      <w:lvlText w:val="%5."/>
+      <w:lvlJc w:val="left"/>
+      <w:pPr>
+        <w:tabs>
+          <w:tab w:val="num" w:pos="3600"/>
+        </w:tabs>
+        <w:ind w:left="3600" w:hanging="360"/>
+      </w:pPr>
+    </w:lvl>
+    <w:lvl w:ilvl="5" w:tentative="1">
+      <w:start w:val="1"/>
+      <w:numFmt w:val="decimal"/>
+      <w:lvlText w:val="%6."/>
+      <w:lvlJc w:val="left"/>
+      <w:pPr>
+        <w:tabs>
+          <w:tab w:val="num" w:pos="4320"/>
+        </w:tabs>
+        <w:ind w:left="4320" w:hanging="360"/>
+      </w:pPr>
+    </w:lvl>
+    <w:lvl w:ilvl="6" w:tentative="1">
+      <w:start w:val="1"/>
+      <w:numFmt w:val="decimal"/>
+      <w:lvlText w:val="%7."/>
+      <w:lvlJc w:val="left"/>
+      <w:pPr>
+        <w:tabs>
+          <w:tab w:val="num" w:pos="5040"/>
+        </w:tabs>
+        <w:ind w:left="5040" w:hanging="360"/>
+      </w:pPr>
+    </w:lvl>
+    <w:lvl w:ilvl="7" w:tentative="1">
+      <w:start w:val="1"/>
+      <w:numFmt w:val="decimal"/>
+      <w:lvlText w:val="%8."/>
+      <w:lvlJc w:val="left"/>
+      <w:pPr>
+        <w:tabs>
+          <w:tab w:val="num" w:pos="5760"/>
+        </w:tabs>
+        <w:ind w:left="5760" w:hanging="360"/>
+      </w:pPr>
+    </w:lvl>
+    <w:lvl w:ilvl="8" w:tentative="1">
+      <w:start w:val="1"/>
+      <w:numFmt w:val="decimal"/>
+      <w:lvlText w:val="%9."/>
+      <w:lvlJc w:val="left"/>
+      <w:pPr>
+        <w:tabs>
+          <w:tab w:val="num" w:pos="6480"/>
+        </w:tabs>
+        <w:ind w:left="6480" w:hanging="360"/>
+      </w:pPr>
+    </w:lvl>
+  </w:abstractNum>
+  <w:abstractNum w:abstractNumId="22" w15:restartNumberingAfterBreak="0">
     <w:nsid w:val="7DF023C6"/>
     <w:multiLevelType w:val="multilevel"/>
     <w:tmpl w:val="4AC038F0"/>
@@ -2776,6 +7112,123 @@
         <w:rFonts w:ascii="Symbol" w:hAnsi="Symbol" w:hint="default"/>
         <w:sz w:val="20"/>
       </w:rPr>
+    </w:lvl>
+  </w:abstractNum>
+  <w:abstractNum w:abstractNumId="23" w15:restartNumberingAfterBreak="0">
+    <w:nsid w:val="7E3A3B37"/>
+    <w:multiLevelType w:val="multilevel"/>
+    <w:tmpl w:val="F0B4ECE0"/>
+    <w:lvl w:ilvl="0">
+      <w:start w:val="1"/>
+      <w:numFmt w:val="decimal"/>
+      <w:lvlText w:val="%1."/>
+      <w:lvlJc w:val="left"/>
+      <w:pPr>
+        <w:tabs>
+          <w:tab w:val="num" w:pos="720"/>
+        </w:tabs>
+        <w:ind w:left="720" w:hanging="360"/>
+      </w:pPr>
+    </w:lvl>
+    <w:lvl w:ilvl="1">
+      <w:start w:val="1"/>
+      <w:numFmt w:val="bullet"/>
+      <w:lvlText w:val=""/>
+      <w:lvlJc w:val="left"/>
+      <w:pPr>
+        <w:tabs>
+          <w:tab w:val="num" w:pos="1440"/>
+        </w:tabs>
+        <w:ind w:left="1440" w:hanging="360"/>
+      </w:pPr>
+      <w:rPr>
+        <w:rFonts w:ascii="Symbol" w:hAnsi="Symbol" w:hint="default"/>
+        <w:sz w:val="20"/>
+      </w:rPr>
+    </w:lvl>
+    <w:lvl w:ilvl="2" w:tentative="1">
+      <w:start w:val="1"/>
+      <w:numFmt w:val="decimal"/>
+      <w:lvlText w:val="%3."/>
+      <w:lvlJc w:val="left"/>
+      <w:pPr>
+        <w:tabs>
+          <w:tab w:val="num" w:pos="2160"/>
+        </w:tabs>
+        <w:ind w:left="2160" w:hanging="360"/>
+      </w:pPr>
+    </w:lvl>
+    <w:lvl w:ilvl="3" w:tentative="1">
+      <w:start w:val="1"/>
+      <w:numFmt w:val="decimal"/>
+      <w:lvlText w:val="%4."/>
+      <w:lvlJc w:val="left"/>
+      <w:pPr>
+        <w:tabs>
+          <w:tab w:val="num" w:pos="2880"/>
+        </w:tabs>
+        <w:ind w:left="2880" w:hanging="360"/>
+      </w:pPr>
+    </w:lvl>
+    <w:lvl w:ilvl="4" w:tentative="1">
+      <w:start w:val="1"/>
+      <w:numFmt w:val="decimal"/>
+      <w:lvlText w:val="%5."/>
+      <w:lvlJc w:val="left"/>
+      <w:pPr>
+        <w:tabs>
+          <w:tab w:val="num" w:pos="3600"/>
+        </w:tabs>
+        <w:ind w:left="3600" w:hanging="360"/>
+      </w:pPr>
+    </w:lvl>
+    <w:lvl w:ilvl="5" w:tentative="1">
+      <w:start w:val="1"/>
+      <w:numFmt w:val="decimal"/>
+      <w:lvlText w:val="%6."/>
+      <w:lvlJc w:val="left"/>
+      <w:pPr>
+        <w:tabs>
+          <w:tab w:val="num" w:pos="4320"/>
+        </w:tabs>
+        <w:ind w:left="4320" w:hanging="360"/>
+      </w:pPr>
+    </w:lvl>
+    <w:lvl w:ilvl="6" w:tentative="1">
+      <w:start w:val="1"/>
+      <w:numFmt w:val="decimal"/>
+      <w:lvlText w:val="%7."/>
+      <w:lvlJc w:val="left"/>
+      <w:pPr>
+        <w:tabs>
+          <w:tab w:val="num" w:pos="5040"/>
+        </w:tabs>
+        <w:ind w:left="5040" w:hanging="360"/>
+      </w:pPr>
+    </w:lvl>
+    <w:lvl w:ilvl="7" w:tentative="1">
+      <w:start w:val="1"/>
+      <w:numFmt w:val="decimal"/>
+      <w:lvlText w:val="%8."/>
+      <w:lvlJc w:val="left"/>
+      <w:pPr>
+        <w:tabs>
+          <w:tab w:val="num" w:pos="5760"/>
+        </w:tabs>
+        <w:ind w:left="5760" w:hanging="360"/>
+      </w:pPr>
+    </w:lvl>
+    <w:lvl w:ilvl="8" w:tentative="1">
+      <w:start w:val="1"/>
+      <w:numFmt w:val="decimal"/>
+      <w:lvlText w:val="%9."/>
+      <w:lvlJc w:val="left"/>
+      <w:pPr>
+        <w:tabs>
+          <w:tab w:val="num" w:pos="6480"/>
+        </w:tabs>
+        <w:ind w:left="6480" w:hanging="360"/>
+      </w:pPr>
     </w:lvl>
   </w:abstractNum>
   <w:num w:numId="1" w16cid:durableId="1641956892">
@@ -2785,25 +7238,25 @@
     <w:abstractNumId w:val="3"/>
   </w:num>
   <w:num w:numId="3" w16cid:durableId="390201474">
-    <w:abstractNumId w:val="12"/>
+    <w:abstractNumId w:val="15"/>
   </w:num>
   <w:num w:numId="4" w16cid:durableId="1522472466">
-    <w:abstractNumId w:val="14"/>
+    <w:abstractNumId w:val="18"/>
   </w:num>
   <w:num w:numId="5" w16cid:durableId="871649450">
     <w:abstractNumId w:val="0"/>
   </w:num>
   <w:num w:numId="6" w16cid:durableId="2105032964">
+    <w:abstractNumId w:val="9"/>
+  </w:num>
+  <w:num w:numId="7" w16cid:durableId="963389070">
+    <w:abstractNumId w:val="17"/>
+  </w:num>
+  <w:num w:numId="8" w16cid:durableId="1925140715">
     <w:abstractNumId w:val="8"/>
   </w:num>
-  <w:num w:numId="7" w16cid:durableId="963389070">
-    <w:abstractNumId w:val="13"/>
-  </w:num>
-  <w:num w:numId="8" w16cid:durableId="1925140715">
-    <w:abstractNumId w:val="7"/>
-  </w:num>
   <w:num w:numId="9" w16cid:durableId="1331641253">
-    <w:abstractNumId w:val="16"/>
+    <w:abstractNumId w:val="20"/>
   </w:num>
   <w:num w:numId="10" w16cid:durableId="828860366">
     <w:abstractNumId w:val="4"/>
@@ -2812,25 +7265,43 @@
     <w:abstractNumId w:val="2"/>
   </w:num>
   <w:num w:numId="12" w16cid:durableId="1376193319">
-    <w:abstractNumId w:val="17"/>
+    <w:abstractNumId w:val="22"/>
   </w:num>
   <w:num w:numId="13" w16cid:durableId="390545100">
     <w:abstractNumId w:val="5"/>
   </w:num>
   <w:num w:numId="14" w16cid:durableId="1017927718">
-    <w:abstractNumId w:val="11"/>
+    <w:abstractNumId w:val="14"/>
   </w:num>
   <w:num w:numId="15" w16cid:durableId="941648168">
-    <w:abstractNumId w:val="9"/>
+    <w:abstractNumId w:val="12"/>
   </w:num>
   <w:num w:numId="16" w16cid:durableId="1574510403">
-    <w:abstractNumId w:val="10"/>
+    <w:abstractNumId w:val="13"/>
   </w:num>
   <w:num w:numId="17" w16cid:durableId="1208370023">
-    <w:abstractNumId w:val="15"/>
+    <w:abstractNumId w:val="19"/>
   </w:num>
   <w:num w:numId="18" w16cid:durableId="1396589293">
     <w:abstractNumId w:val="1"/>
+  </w:num>
+  <w:num w:numId="19" w16cid:durableId="1428187095">
+    <w:abstractNumId w:val="10"/>
+  </w:num>
+  <w:num w:numId="20" w16cid:durableId="1620643925">
+    <w:abstractNumId w:val="7"/>
+  </w:num>
+  <w:num w:numId="21" w16cid:durableId="938833616">
+    <w:abstractNumId w:val="21"/>
+  </w:num>
+  <w:num w:numId="22" w16cid:durableId="159007285">
+    <w:abstractNumId w:val="23"/>
+  </w:num>
+  <w:num w:numId="23" w16cid:durableId="1526600284">
+    <w:abstractNumId w:val="11"/>
+  </w:num>
+  <w:num w:numId="24" w16cid:durableId="1970285378">
+    <w:abstractNumId w:val="16"/>
   </w:num>
 </w:numbering>
 </file>
@@ -3263,7 +7734,6 @@
   <w:style w:type="character" w:default="1" w:styleId="DefaultParagraphFont">
     <w:name w:val="Default Paragraph Font"/>
     <w:uiPriority w:val="1"/>
-    <w:semiHidden/>
     <w:unhideWhenUsed/>
   </w:style>
   <w:style w:type="table" w:default="1" w:styleId="TableNormal">
